--- a/perez_cristina_webtech_coursework1/report.docx
+++ b/perez_cristina_webtech_coursework1/report.docx
@@ -3,80 +3,1782 @@
 <w:document xmlns:wpc="http://schemas.microsoft.com/office/word/2010/wordprocessingCanvas" xmlns:cx="http://schemas.microsoft.com/office/drawing/2014/chartex" xmlns:cx1="http://schemas.microsoft.com/office/drawing/2015/9/8/chartex" xmlns:cx2="http://schemas.microsoft.com/office/drawing/2015/10/21/chartex" xmlns:cx3="http://schemas.microsoft.com/office/drawing/2016/5/9/chartex" xmlns:cx4="http://schemas.microsoft.com/office/drawing/2016/5/10/chartex" xmlns:cx5="http://schemas.microsoft.com/office/drawing/2016/5/11/chartex" xmlns:cx6="http://schemas.microsoft.com/office/drawing/2016/5/12/chartex" xmlns:cx7="http://schemas.microsoft.com/office/drawing/2016/5/13/chartex" xmlns:cx8="http://schemas.microsoft.com/office/drawing/2016/5/14/chartex" xmlns:mc="http://schemas.openxmlformats.org/markup-compatibility/2006" xmlns:aink="http://schemas.microsoft.com/office/drawing/2016/ink" xmlns:am3d="http://schemas.microsoft.com/office/drawing/2017/model3d" xmlns:o="urn:schemas-microsoft-com:office:office" xmlns:r="http://schemas.openxmlformats.org/officeDocument/2006/relationships" xmlns:m="http://schemas.openxmlformats.org/officeDocument/2006/math" xmlns:v="urn:schemas-microsoft-com:vml" xmlns:wp14="http://schemas.microsoft.com/office/word/2010/wordprocessingDrawing" xmlns:wp="http://schemas.openxmlformats.org/drawingml/2006/wordprocessingDrawing" xmlns:w10="urn:schemas-microsoft-com:office:word" xmlns:w="http://schemas.openxmlformats.org/wordprocessingml/2006/main" xmlns:w14="http://schemas.microsoft.com/office/word/2010/wordml" xmlns:w15="http://schemas.microsoft.com/office/word/2012/wordml" xmlns:w16cid="http://schemas.microsoft.com/office/word/2016/wordml/cid" xmlns:w16se="http://schemas.microsoft.com/office/word/2015/wordml/symex" xmlns:wpg="http://schemas.microsoft.com/office/word/2010/wordprocessingGroup" xmlns:wpi="http://schemas.microsoft.com/office/word/2010/wordprocessingInk" xmlns:wne="http://schemas.microsoft.com/office/word/2006/wordml" xmlns:wps="http://schemas.microsoft.com/office/word/2010/wordprocessingShape" mc:Ignorable="w14 w15 w16se w16cid wp14">
   <w:body>
     <w:p>
+      <w:pPr>
+        <w:pStyle w:val="ListParagraph"/>
+        <w:numPr>
+          <w:ilvl w:val="0"/>
+          <w:numId w:val="1"/>
+        </w:numPr>
+      </w:pPr>
+      <w:r>
+        <w:t>INTRODUCTION</w:t>
+      </w:r>
+    </w:p>
+    <w:p>
+      <w:r>
+        <w:t xml:space="preserve">This project is aimed to give </w:t>
+      </w:r>
+      <w:r>
+        <w:t>a brief introduction to cyphers.</w:t>
+      </w:r>
+      <w:r>
+        <w:t xml:space="preserve"> What cyphers are, what they are used for, where and when they were more popular, and what types we can find through History. </w:t>
+      </w:r>
+      <w:r>
+        <w:t xml:space="preserve">There is also a section where the user will be able to code and decode any piece of information that they entered in the predefined text area. </w:t>
+      </w:r>
+    </w:p>
+    <w:p>
+      <w:r>
+        <w:t xml:space="preserve">This website is composed by three webpages: landing page that provides </w:t>
+      </w:r>
+      <w:r>
+        <w:t xml:space="preserve">two </w:t>
+      </w:r>
+      <w:r>
+        <w:t xml:space="preserve">links to explore </w:t>
+      </w:r>
+      <w:r>
+        <w:t xml:space="preserve">each </w:t>
+      </w:r>
+      <w:r>
+        <w:t>two cyphers:</w:t>
+      </w:r>
+    </w:p>
+    <w:p>
+      <w:r>
+        <w:t>-</w:t>
+      </w:r>
+      <w:r>
+        <w:t>The ROT13 Caesar Cypher, one of the classical cyphers.</w:t>
+      </w:r>
+    </w:p>
+    <w:p>
+      <w:r>
+        <w:t>-The base 64 encoding scheme which was developed in modern times.</w:t>
+      </w:r>
+    </w:p>
+    <w:p/>
+    <w:p>
+      <w:pPr>
+        <w:pStyle w:val="ListParagraph"/>
+        <w:numPr>
+          <w:ilvl w:val="0"/>
+          <w:numId w:val="1"/>
+        </w:numPr>
+      </w:pPr>
+      <w:r>
+        <w:t>SOFTWARE DESIGN</w:t>
+      </w:r>
+    </w:p>
+    <w:p>
+      <w:r>
+        <w:t xml:space="preserve">After some researching about the topic, I </w:t>
+      </w:r>
+      <w:r>
+        <w:t xml:space="preserve">know </w:t>
+      </w:r>
+      <w:r>
+        <w:t xml:space="preserve">how much content I </w:t>
+      </w:r>
+      <w:proofErr w:type="gramStart"/>
+      <w:r>
+        <w:t>have to</w:t>
+      </w:r>
+      <w:proofErr w:type="gramEnd"/>
+      <w:r>
+        <w:t xml:space="preserve"> include in the site to create a meaningful and easy to use system for user to have their first contact with cyphers and encoding schemes.</w:t>
+      </w:r>
+    </w:p>
+    <w:p>
+      <w:r>
+        <w:t xml:space="preserve">I want to include just enough </w:t>
+      </w:r>
+      <w:r>
+        <w:t>information</w:t>
+      </w:r>
+      <w:r>
+        <w:t xml:space="preserve"> </w:t>
+      </w:r>
+      <w:r>
+        <w:t>for users to have an</w:t>
+      </w:r>
+      <w:r>
+        <w:t xml:space="preserve"> idea about the site but always keeping it interactive and visually interesting. For that reason, I have included some media content like images and play with the element</w:t>
+      </w:r>
+      <w:r>
+        <w:t>s</w:t>
+      </w:r>
+      <w:r>
+        <w:t xml:space="preserve"> design to personalise it.</w:t>
+      </w:r>
+    </w:p>
+    <w:p/>
+    <w:p>
+      <w:r>
+        <w:t>List of</w:t>
+      </w:r>
+      <w:r>
+        <w:t xml:space="preserve"> requirement</w:t>
+      </w:r>
+      <w:r>
+        <w:t>s</w:t>
+      </w:r>
+      <w:r>
+        <w:t>:</w:t>
+      </w:r>
+    </w:p>
+    <w:p>
+      <w:r>
+        <w:t>-Content. Introduction to the webpage.</w:t>
+      </w:r>
+    </w:p>
+    <w:p>
+      <w:r>
+        <w:t>-</w:t>
+      </w:r>
+      <w:r>
+        <w:t xml:space="preserve">Media display. </w:t>
+      </w:r>
+      <w:r>
+        <w:t>Images.</w:t>
+      </w:r>
+    </w:p>
+    <w:p>
+      <w:r>
+        <w:t>-Area to implement the JavaScript encoding and decoding mechanism.</w:t>
+      </w:r>
+    </w:p>
+    <w:p/>
+    <w:p>
+      <w:r>
+        <w:t>I have organised all this content in one landing page that will lead to two sub-pages.</w:t>
+      </w:r>
+    </w:p>
+    <w:p/>
+    <w:p>
+      <w:pPr>
+        <w:rPr>
+          <w:color w:val="FF0000"/>
+        </w:rPr>
+      </w:pPr>
+      <w:r>
+        <w:rPr>
+          <w:color w:val="FF0000"/>
+        </w:rPr>
+        <w:t>(PICTURE)</w:t>
+      </w:r>
+    </w:p>
+    <w:p/>
+    <w:p>
+      <w:r>
+        <w:t>The landing page will display the general information about cyphers and encoding systems</w:t>
+      </w:r>
+      <w:r>
+        <w:t xml:space="preserve">. The next section will consist on two links that will connect with the two sub-pages. </w:t>
+      </w:r>
+    </w:p>
+    <w:p>
+      <w:r>
+        <w:t>The subpages will have the same layout. They both will have a paragraph to display some content about each cypher followed by the “input area” where the user will be able to encrypt their messages.</w:t>
+      </w:r>
+    </w:p>
+    <w:p>
+      <w:r>
+        <w:t xml:space="preserve">In terms of the design, I want to create a good-looking site based on light and earthy colours. </w:t>
+      </w:r>
+      <w:r>
+        <w:t>Since cyphers were used since centuries ago, I chose f</w:t>
+      </w:r>
+      <w:r>
+        <w:t xml:space="preserve">onts </w:t>
+      </w:r>
+      <w:r>
+        <w:t>that</w:t>
+      </w:r>
+      <w:r>
+        <w:t xml:space="preserve"> remind the classic Greek writing </w:t>
+      </w:r>
+      <w:r>
+        <w:t>for a</w:t>
+      </w:r>
+      <w:r>
+        <w:t xml:space="preserve"> more traditional touch, </w:t>
+      </w:r>
+      <w:r>
+        <w:t>however</w:t>
+      </w:r>
+      <w:r>
+        <w:t xml:space="preserve"> I will change that scheme </w:t>
+      </w:r>
+      <w:r>
+        <w:t xml:space="preserve">on the Base 64 </w:t>
+      </w:r>
+      <w:r>
+        <w:t>web</w:t>
+      </w:r>
+      <w:r>
+        <w:t xml:space="preserve">page for </w:t>
+      </w:r>
+      <w:r>
+        <w:t>a more modern design by adding a background related to the digital world.</w:t>
+      </w:r>
+    </w:p>
+    <w:p>
+      <w:pPr>
+        <w:pStyle w:val="ListParagraph"/>
+        <w:numPr>
+          <w:ilvl w:val="0"/>
+          <w:numId w:val="1"/>
+        </w:numPr>
+      </w:pPr>
+      <w:r>
+        <w:lastRenderedPageBreak/>
+        <w:t>IMPLEMENTATION</w:t>
+      </w:r>
+    </w:p>
+    <w:p>
+      <w:r>
+        <w:t>1.</w:t>
+      </w:r>
+      <w:r>
+        <w:t>First, I create the html file of the landing page to configure the basic structure</w:t>
+      </w:r>
+      <w:r>
+        <w:t>. I will use the same template slightly changed for the two sub-pages too:</w:t>
+      </w:r>
+    </w:p>
+    <w:p>
+      <w:r>
+        <w:t>&lt;h1&gt;Title of the page</w:t>
+      </w:r>
+    </w:p>
+    <w:p>
+      <w:r>
+        <w:t>&lt;p&gt;Paragraph to include the content.</w:t>
+      </w:r>
+    </w:p>
+    <w:p>
+      <w:r>
+        <w:t xml:space="preserve">&lt;div&gt;This will be a section to add the different elements depending on the webpage. </w:t>
+      </w:r>
+      <w:r>
+        <w:t>Inside here, I will add more elements to personalise each webpage depending on the requirements and design.</w:t>
+      </w:r>
+    </w:p>
+    <w:p/>
+    <w:p>
+      <w:r>
+        <w:t xml:space="preserve">(Landing page-html code) </w:t>
+      </w:r>
+    </w:p>
+    <w:p>
+      <w:pPr>
+        <w:rPr>
+          <w:noProof/>
+        </w:rPr>
+      </w:pPr>
+      <w:r>
+        <w:rPr>
+          <w:noProof/>
+        </w:rPr>
+        <w:drawing>
+          <wp:inline distT="0" distB="0" distL="0" distR="0" wp14:anchorId="0FEFC2B0" wp14:editId="3A72D516">
+            <wp:extent cx="5731510" cy="2555240"/>
+            <wp:effectExtent l="0" t="0" r="2540" b="0"/>
+            <wp:docPr id="2" name="Picture 2"/>
+            <wp:cNvGraphicFramePr>
+              <a:graphicFrameLocks xmlns:a="http://schemas.openxmlformats.org/drawingml/2006/main" noChangeAspect="1"/>
+            </wp:cNvGraphicFramePr>
+            <a:graphic xmlns:a="http://schemas.openxmlformats.org/drawingml/2006/main">
+              <a:graphicData uri="http://schemas.openxmlformats.org/drawingml/2006/picture">
+                <pic:pic xmlns:pic="http://schemas.openxmlformats.org/drawingml/2006/picture">
+                  <pic:nvPicPr>
+                    <pic:cNvPr id="1" name=""/>
+                    <pic:cNvPicPr/>
+                  </pic:nvPicPr>
+                  <pic:blipFill>
+                    <a:blip r:embed="rId7"/>
+                    <a:stretch>
+                      <a:fillRect/>
+                    </a:stretch>
+                  </pic:blipFill>
+                  <pic:spPr>
+                    <a:xfrm>
+                      <a:off x="0" y="0"/>
+                      <a:ext cx="5731510" cy="2555240"/>
+                    </a:xfrm>
+                    <a:prstGeom prst="rect">
+                      <a:avLst/>
+                    </a:prstGeom>
+                  </pic:spPr>
+                </pic:pic>
+              </a:graphicData>
+            </a:graphic>
+          </wp:inline>
+        </w:drawing>
+      </w:r>
+    </w:p>
+    <w:p>
+      <w:pPr>
+        <w:rPr>
+          <w:noProof/>
+          <w:lang w:val="fr-FR"/>
+        </w:rPr>
+      </w:pPr>
+    </w:p>
+    <w:p>
+      <w:pPr>
+        <w:rPr>
+          <w:noProof/>
+          <w:lang w:val="fr-FR"/>
+        </w:rPr>
+      </w:pPr>
+      <w:r>
+        <w:rPr>
+          <w:noProof/>
+          <w:lang w:val="fr-FR"/>
+        </w:rPr>
+        <w:t>(Landing page-webpage view)</w:t>
+      </w:r>
+    </w:p>
+    <w:p>
+      <w:pPr>
+        <w:rPr>
+          <w:noProof/>
+          <w:lang w:val="fr-FR"/>
+        </w:rPr>
+      </w:pPr>
+      <w:r>
+        <w:rPr>
+          <w:noProof/>
+        </w:rPr>
+        <w:drawing>
+          <wp:inline distT="0" distB="0" distL="0" distR="0" wp14:anchorId="023B066F" wp14:editId="47C5FFBC">
+            <wp:extent cx="5271135" cy="2974020"/>
+            <wp:effectExtent l="0" t="0" r="5715" b="0"/>
+            <wp:docPr id="1" name="Picture 1"/>
+            <wp:cNvGraphicFramePr>
+              <a:graphicFrameLocks xmlns:a="http://schemas.openxmlformats.org/drawingml/2006/main" noChangeAspect="1"/>
+            </wp:cNvGraphicFramePr>
+            <a:graphic xmlns:a="http://schemas.openxmlformats.org/drawingml/2006/main">
+              <a:graphicData uri="http://schemas.openxmlformats.org/drawingml/2006/picture">
+                <pic:pic xmlns:pic="http://schemas.openxmlformats.org/drawingml/2006/picture">
+                  <pic:nvPicPr>
+                    <pic:cNvPr id="1" name=""/>
+                    <pic:cNvPicPr/>
+                  </pic:nvPicPr>
+                  <pic:blipFill rotWithShape="1">
+                    <a:blip r:embed="rId8"/>
+                    <a:srcRect b="6935"/>
+                    <a:stretch/>
+                  </pic:blipFill>
+                  <pic:spPr bwMode="auto">
+                    <a:xfrm>
+                      <a:off x="0" y="0"/>
+                      <a:ext cx="5313226" cy="2997768"/>
+                    </a:xfrm>
+                    <a:prstGeom prst="rect">
+                      <a:avLst/>
+                    </a:prstGeom>
+                    <a:ln>
+                      <a:noFill/>
+                    </a:ln>
+                    <a:extLst>
+                      <a:ext uri="{53640926-AAD7-44D8-BBD7-CCE9431645EC}">
+                        <a14:shadowObscured xmlns:a14="http://schemas.microsoft.com/office/drawing/2010/main"/>
+                      </a:ext>
+                    </a:extLst>
+                  </pic:spPr>
+                </pic:pic>
+              </a:graphicData>
+            </a:graphic>
+          </wp:inline>
+        </w:drawing>
+      </w:r>
+    </w:p>
+    <w:p>
+      <w:pPr>
+        <w:rPr>
+          <w:noProof/>
+          <w:lang w:val="fr-FR"/>
+        </w:rPr>
+      </w:pPr>
+      <w:r>
+        <w:rPr>
+          <w:noProof/>
+          <w:lang w:val="fr-FR"/>
+        </w:rPr>
+        <w:lastRenderedPageBreak/>
+        <w:t>(Rot13 page-html code)</w:t>
+      </w:r>
+    </w:p>
+    <w:p>
+      <w:r>
+        <w:rPr>
+          <w:noProof/>
+        </w:rPr>
+        <w:drawing>
+          <wp:inline distT="0" distB="0" distL="0" distR="0" wp14:anchorId="1441D2CA" wp14:editId="64211E4A">
+            <wp:extent cx="5731510" cy="3053715"/>
+            <wp:effectExtent l="0" t="0" r="2540" b="0"/>
+            <wp:docPr id="3" name="Picture 3"/>
+            <wp:cNvGraphicFramePr>
+              <a:graphicFrameLocks xmlns:a="http://schemas.openxmlformats.org/drawingml/2006/main" noChangeAspect="1"/>
+            </wp:cNvGraphicFramePr>
+            <a:graphic xmlns:a="http://schemas.openxmlformats.org/drawingml/2006/main">
+              <a:graphicData uri="http://schemas.openxmlformats.org/drawingml/2006/picture">
+                <pic:pic xmlns:pic="http://schemas.openxmlformats.org/drawingml/2006/picture">
+                  <pic:nvPicPr>
+                    <pic:cNvPr id="1" name=""/>
+                    <pic:cNvPicPr/>
+                  </pic:nvPicPr>
+                  <pic:blipFill>
+                    <a:blip r:embed="rId9"/>
+                    <a:stretch>
+                      <a:fillRect/>
+                    </a:stretch>
+                  </pic:blipFill>
+                  <pic:spPr>
+                    <a:xfrm>
+                      <a:off x="0" y="0"/>
+                      <a:ext cx="5731510" cy="3053715"/>
+                    </a:xfrm>
+                    <a:prstGeom prst="rect">
+                      <a:avLst/>
+                    </a:prstGeom>
+                  </pic:spPr>
+                </pic:pic>
+              </a:graphicData>
+            </a:graphic>
+          </wp:inline>
+        </w:drawing>
+      </w:r>
+    </w:p>
+    <w:p/>
+    <w:p/>
+    <w:p>
+      <w:r>
+        <w:t>(Rot13 page-html view)</w:t>
+      </w:r>
+    </w:p>
+    <w:p>
+      <w:r>
+        <w:rPr>
+          <w:noProof/>
+        </w:rPr>
+        <w:drawing>
+          <wp:inline distT="0" distB="0" distL="0" distR="0" wp14:anchorId="52E0F79C" wp14:editId="15D6A51A">
+            <wp:extent cx="5731510" cy="2950210"/>
+            <wp:effectExtent l="0" t="0" r="2540" b="2540"/>
+            <wp:docPr id="4" name="Picture 4"/>
+            <wp:cNvGraphicFramePr>
+              <a:graphicFrameLocks xmlns:a="http://schemas.openxmlformats.org/drawingml/2006/main" noChangeAspect="1"/>
+            </wp:cNvGraphicFramePr>
+            <a:graphic xmlns:a="http://schemas.openxmlformats.org/drawingml/2006/main">
+              <a:graphicData uri="http://schemas.openxmlformats.org/drawingml/2006/picture">
+                <pic:pic xmlns:pic="http://schemas.openxmlformats.org/drawingml/2006/picture">
+                  <pic:nvPicPr>
+                    <pic:cNvPr id="1" name=""/>
+                    <pic:cNvPicPr/>
+                  </pic:nvPicPr>
+                  <pic:blipFill>
+                    <a:blip r:embed="rId10"/>
+                    <a:stretch>
+                      <a:fillRect/>
+                    </a:stretch>
+                  </pic:blipFill>
+                  <pic:spPr>
+                    <a:xfrm>
+                      <a:off x="0" y="0"/>
+                      <a:ext cx="5731510" cy="2950210"/>
+                    </a:xfrm>
+                    <a:prstGeom prst="rect">
+                      <a:avLst/>
+                    </a:prstGeom>
+                  </pic:spPr>
+                </pic:pic>
+              </a:graphicData>
+            </a:graphic>
+          </wp:inline>
+        </w:drawing>
+      </w:r>
+    </w:p>
+    <w:p>
+      <w:pPr>
+        <w:rPr>
+          <w:color w:val="FF0000"/>
+          <w:lang w:val="fr-FR"/>
+        </w:rPr>
+      </w:pPr>
+    </w:p>
+    <w:p>
+      <w:pPr>
+        <w:rPr>
+          <w:color w:val="FF0000"/>
+          <w:lang w:val="fr-FR"/>
+        </w:rPr>
+      </w:pPr>
+    </w:p>
+    <w:p>
+      <w:pPr>
+        <w:rPr>
+          <w:color w:val="FF0000"/>
+          <w:lang w:val="fr-FR"/>
+        </w:rPr>
+      </w:pPr>
+    </w:p>
+    <w:p>
+      <w:pPr>
+        <w:rPr>
+          <w:color w:val="FF0000"/>
+          <w:lang w:val="fr-FR"/>
+        </w:rPr>
+      </w:pPr>
+    </w:p>
+    <w:p>
+      <w:pPr>
+        <w:rPr>
+          <w:color w:val="FF0000"/>
+          <w:lang w:val="fr-FR"/>
+        </w:rPr>
+      </w:pPr>
+    </w:p>
+    <w:p>
+      <w:pPr>
+        <w:rPr>
+          <w:color w:val="000000" w:themeColor="text1"/>
+          <w:lang w:val="fr-FR"/>
+        </w:rPr>
+      </w:pPr>
+      <w:r>
+        <w:rPr>
+          <w:color w:val="000000" w:themeColor="text1"/>
+          <w:lang w:val="fr-FR"/>
+        </w:rPr>
+        <w:lastRenderedPageBreak/>
+        <w:t>(Base 64 page-html code)</w:t>
+      </w:r>
+    </w:p>
+    <w:p>
+      <w:pPr>
+        <w:rPr>
+          <w:color w:val="FF0000"/>
+          <w:lang w:val="fr-FR"/>
+        </w:rPr>
+      </w:pPr>
+      <w:r>
+        <w:rPr>
+          <w:noProof/>
+        </w:rPr>
+        <w:drawing>
+          <wp:inline distT="0" distB="0" distL="0" distR="0" wp14:anchorId="06E7A24D" wp14:editId="676B7D25">
+            <wp:extent cx="5731510" cy="3214370"/>
+            <wp:effectExtent l="0" t="0" r="2540" b="5080"/>
+            <wp:docPr id="5" name="Picture 5"/>
+            <wp:cNvGraphicFramePr>
+              <a:graphicFrameLocks xmlns:a="http://schemas.openxmlformats.org/drawingml/2006/main" noChangeAspect="1"/>
+            </wp:cNvGraphicFramePr>
+            <a:graphic xmlns:a="http://schemas.openxmlformats.org/drawingml/2006/main">
+              <a:graphicData uri="http://schemas.openxmlformats.org/drawingml/2006/picture">
+                <pic:pic xmlns:pic="http://schemas.openxmlformats.org/drawingml/2006/picture">
+                  <pic:nvPicPr>
+                    <pic:cNvPr id="1" name=""/>
+                    <pic:cNvPicPr/>
+                  </pic:nvPicPr>
+                  <pic:blipFill>
+                    <a:blip r:embed="rId11"/>
+                    <a:stretch>
+                      <a:fillRect/>
+                    </a:stretch>
+                  </pic:blipFill>
+                  <pic:spPr>
+                    <a:xfrm>
+                      <a:off x="0" y="0"/>
+                      <a:ext cx="5731510" cy="3214370"/>
+                    </a:xfrm>
+                    <a:prstGeom prst="rect">
+                      <a:avLst/>
+                    </a:prstGeom>
+                  </pic:spPr>
+                </pic:pic>
+              </a:graphicData>
+            </a:graphic>
+          </wp:inline>
+        </w:drawing>
+      </w:r>
+    </w:p>
+    <w:p>
+      <w:pPr>
+        <w:rPr>
+          <w:color w:val="FF0000"/>
+          <w:lang w:val="fr-FR"/>
+        </w:rPr>
+      </w:pPr>
+    </w:p>
+    <w:p>
+      <w:pPr>
+        <w:rPr>
+          <w:color w:val="000000" w:themeColor="text1"/>
+          <w:lang w:val="fr-FR"/>
+        </w:rPr>
+      </w:pPr>
+      <w:r>
+        <w:rPr>
+          <w:color w:val="000000" w:themeColor="text1"/>
+          <w:lang w:val="fr-FR"/>
+        </w:rPr>
+        <w:t>(Base 64-html code)</w:t>
+      </w:r>
+    </w:p>
+    <w:p>
+      <w:pPr>
+        <w:rPr>
+          <w:color w:val="FF0000"/>
+          <w:lang w:val="fr-FR"/>
+        </w:rPr>
+      </w:pPr>
+      <w:r>
+        <w:rPr>
+          <w:noProof/>
+        </w:rPr>
+        <w:drawing>
+          <wp:inline distT="0" distB="0" distL="0" distR="0" wp14:anchorId="560B7D37" wp14:editId="3EA99876">
+            <wp:extent cx="5731510" cy="2695575"/>
+            <wp:effectExtent l="0" t="0" r="2540" b="9525"/>
+            <wp:docPr id="6" name="Picture 6"/>
+            <wp:cNvGraphicFramePr>
+              <a:graphicFrameLocks xmlns:a="http://schemas.openxmlformats.org/drawingml/2006/main" noChangeAspect="1"/>
+            </wp:cNvGraphicFramePr>
+            <a:graphic xmlns:a="http://schemas.openxmlformats.org/drawingml/2006/main">
+              <a:graphicData uri="http://schemas.openxmlformats.org/drawingml/2006/picture">
+                <pic:pic xmlns:pic="http://schemas.openxmlformats.org/drawingml/2006/picture">
+                  <pic:nvPicPr>
+                    <pic:cNvPr id="1" name=""/>
+                    <pic:cNvPicPr/>
+                  </pic:nvPicPr>
+                  <pic:blipFill>
+                    <a:blip r:embed="rId12"/>
+                    <a:stretch>
+                      <a:fillRect/>
+                    </a:stretch>
+                  </pic:blipFill>
+                  <pic:spPr>
+                    <a:xfrm>
+                      <a:off x="0" y="0"/>
+                      <a:ext cx="5731510" cy="2695575"/>
+                    </a:xfrm>
+                    <a:prstGeom prst="rect">
+                      <a:avLst/>
+                    </a:prstGeom>
+                  </pic:spPr>
+                </pic:pic>
+              </a:graphicData>
+            </a:graphic>
+          </wp:inline>
+        </w:drawing>
+      </w:r>
+    </w:p>
+    <w:p>
+      <w:pPr>
+        <w:rPr>
+          <w:color w:val="000000" w:themeColor="text1"/>
+        </w:rPr>
+      </w:pPr>
+    </w:p>
+    <w:p>
+      <w:pPr>
+        <w:rPr>
+          <w:color w:val="000000" w:themeColor="text1"/>
+        </w:rPr>
+      </w:pPr>
+    </w:p>
+    <w:p>
+      <w:pPr>
+        <w:rPr>
+          <w:color w:val="000000" w:themeColor="text1"/>
+        </w:rPr>
+      </w:pPr>
+    </w:p>
+    <w:p>
+      <w:pPr>
+        <w:rPr>
+          <w:color w:val="000000" w:themeColor="text1"/>
+        </w:rPr>
+      </w:pPr>
+    </w:p>
+    <w:p>
+      <w:pPr>
+        <w:rPr>
+          <w:color w:val="000000" w:themeColor="text1"/>
+        </w:rPr>
+      </w:pPr>
+    </w:p>
+    <w:p>
+      <w:pPr>
+        <w:rPr>
+          <w:color w:val="000000" w:themeColor="text1"/>
+        </w:rPr>
+      </w:pPr>
+    </w:p>
+    <w:p>
+      <w:pPr>
+        <w:rPr>
+          <w:color w:val="000000" w:themeColor="text1"/>
+        </w:rPr>
+      </w:pPr>
+      <w:r>
+        <w:rPr>
+          <w:color w:val="000000" w:themeColor="text1"/>
+        </w:rPr>
+        <w:lastRenderedPageBreak/>
+        <w:t>2.Once having the b</w:t>
+      </w:r>
+      <w:r>
+        <w:rPr>
+          <w:color w:val="000000" w:themeColor="text1"/>
+        </w:rPr>
+        <w:t>asic structure of the website, I create a CSS file for each page so I can personalise them. I also add a folder containing the two images I am going to use as background for my two sub-pages.</w:t>
+      </w:r>
+    </w:p>
+    <w:p>
+      <w:pPr>
+        <w:rPr>
+          <w:color w:val="000000" w:themeColor="text1"/>
+        </w:rPr>
+      </w:pPr>
+    </w:p>
+    <w:p>
+      <w:pPr>
+        <w:rPr>
+          <w:color w:val="000000" w:themeColor="text1"/>
+        </w:rPr>
+      </w:pPr>
+      <w:r>
+        <w:rPr>
+          <w:color w:val="000000" w:themeColor="text1"/>
+        </w:rPr>
+        <w:t>(</w:t>
+      </w:r>
+      <w:proofErr w:type="spellStart"/>
+      <w:r>
+        <w:rPr>
+          <w:color w:val="000000" w:themeColor="text1"/>
+        </w:rPr>
+        <w:t>Langing</w:t>
+      </w:r>
+      <w:proofErr w:type="spellEnd"/>
+      <w:r>
+        <w:rPr>
+          <w:color w:val="000000" w:themeColor="text1"/>
+        </w:rPr>
+        <w:t xml:space="preserve"> page-</w:t>
+      </w:r>
+      <w:proofErr w:type="spellStart"/>
+      <w:r>
+        <w:rPr>
+          <w:color w:val="000000" w:themeColor="text1"/>
+        </w:rPr>
+        <w:t>css</w:t>
+      </w:r>
+      <w:proofErr w:type="spellEnd"/>
+      <w:r>
+        <w:rPr>
+          <w:color w:val="000000" w:themeColor="text1"/>
+        </w:rPr>
+        <w:t xml:space="preserve"> code)</w:t>
+      </w:r>
+    </w:p>
+    <w:p>
+      <w:pPr>
+        <w:rPr>
+          <w:color w:val="000000" w:themeColor="text1"/>
+        </w:rPr>
+      </w:pPr>
+      <w:r>
+        <w:rPr>
+          <w:noProof/>
+        </w:rPr>
+        <w:drawing>
+          <wp:inline distT="0" distB="0" distL="0" distR="0" wp14:anchorId="24C0ED5D" wp14:editId="05DE1D9A">
+            <wp:extent cx="4243526" cy="4602887"/>
+            <wp:effectExtent l="0" t="0" r="5080" b="7620"/>
+            <wp:docPr id="7" name="Picture 7"/>
+            <wp:cNvGraphicFramePr>
+              <a:graphicFrameLocks xmlns:a="http://schemas.openxmlformats.org/drawingml/2006/main" noChangeAspect="1"/>
+            </wp:cNvGraphicFramePr>
+            <a:graphic xmlns:a="http://schemas.openxmlformats.org/drawingml/2006/main">
+              <a:graphicData uri="http://schemas.openxmlformats.org/drawingml/2006/picture">
+                <pic:pic xmlns:pic="http://schemas.openxmlformats.org/drawingml/2006/picture">
+                  <pic:nvPicPr>
+                    <pic:cNvPr id="1" name=""/>
+                    <pic:cNvPicPr/>
+                  </pic:nvPicPr>
+                  <pic:blipFill>
+                    <a:blip r:embed="rId13"/>
+                    <a:stretch>
+                      <a:fillRect/>
+                    </a:stretch>
+                  </pic:blipFill>
+                  <pic:spPr>
+                    <a:xfrm>
+                      <a:off x="0" y="0"/>
+                      <a:ext cx="4356395" cy="4725314"/>
+                    </a:xfrm>
+                    <a:prstGeom prst="rect">
+                      <a:avLst/>
+                    </a:prstGeom>
+                  </pic:spPr>
+                </pic:pic>
+              </a:graphicData>
+            </a:graphic>
+          </wp:inline>
+        </w:drawing>
+      </w:r>
+    </w:p>
+    <w:p>
+      <w:pPr>
+        <w:rPr>
+          <w:color w:val="000000" w:themeColor="text1"/>
+        </w:rPr>
+      </w:pPr>
+    </w:p>
+    <w:p>
+      <w:pPr>
+        <w:rPr>
+          <w:color w:val="000000" w:themeColor="text1"/>
+        </w:rPr>
+      </w:pPr>
+    </w:p>
+    <w:p>
+      <w:pPr>
+        <w:rPr>
+          <w:color w:val="000000" w:themeColor="text1"/>
+        </w:rPr>
+      </w:pPr>
+    </w:p>
+    <w:p>
+      <w:pPr>
+        <w:rPr>
+          <w:color w:val="000000" w:themeColor="text1"/>
+        </w:rPr>
+      </w:pPr>
+    </w:p>
+    <w:p>
+      <w:pPr>
+        <w:rPr>
+          <w:color w:val="000000" w:themeColor="text1"/>
+        </w:rPr>
+      </w:pPr>
+    </w:p>
+    <w:p>
+      <w:pPr>
+        <w:rPr>
+          <w:color w:val="000000" w:themeColor="text1"/>
+        </w:rPr>
+      </w:pPr>
+    </w:p>
+    <w:p>
+      <w:pPr>
+        <w:rPr>
+          <w:color w:val="000000" w:themeColor="text1"/>
+        </w:rPr>
+      </w:pPr>
+    </w:p>
+    <w:p>
+      <w:pPr>
+        <w:rPr>
+          <w:color w:val="000000" w:themeColor="text1"/>
+        </w:rPr>
+      </w:pPr>
+    </w:p>
+    <w:p>
+      <w:pPr>
+        <w:rPr>
+          <w:color w:val="000000" w:themeColor="text1"/>
+        </w:rPr>
+      </w:pPr>
+    </w:p>
+    <w:p>
+      <w:pPr>
+        <w:rPr>
+          <w:color w:val="000000" w:themeColor="text1"/>
+        </w:rPr>
+      </w:pPr>
+    </w:p>
+    <w:p>
+      <w:pPr>
+        <w:rPr>
+          <w:color w:val="000000" w:themeColor="text1"/>
+        </w:rPr>
+      </w:pPr>
+      <w:r>
+        <w:rPr>
+          <w:color w:val="000000" w:themeColor="text1"/>
+        </w:rPr>
+        <w:lastRenderedPageBreak/>
+        <w:t>(Landing page-website view)</w:t>
+      </w:r>
+    </w:p>
+    <w:p>
+      <w:pPr>
+        <w:rPr>
+          <w:color w:val="000000" w:themeColor="text1"/>
+        </w:rPr>
+      </w:pPr>
+      <w:r>
+        <w:rPr>
+          <w:noProof/>
+        </w:rPr>
+        <w:drawing>
+          <wp:inline distT="0" distB="0" distL="0" distR="0" wp14:anchorId="051DAB86" wp14:editId="4440BD6F">
+            <wp:extent cx="5731510" cy="3450590"/>
+            <wp:effectExtent l="0" t="0" r="2540" b="0"/>
+            <wp:docPr id="9" name="Picture 9"/>
+            <wp:cNvGraphicFramePr>
+              <a:graphicFrameLocks xmlns:a="http://schemas.openxmlformats.org/drawingml/2006/main" noChangeAspect="1"/>
+            </wp:cNvGraphicFramePr>
+            <a:graphic xmlns:a="http://schemas.openxmlformats.org/drawingml/2006/main">
+              <a:graphicData uri="http://schemas.openxmlformats.org/drawingml/2006/picture">
+                <pic:pic xmlns:pic="http://schemas.openxmlformats.org/drawingml/2006/picture">
+                  <pic:nvPicPr>
+                    <pic:cNvPr id="1" name=""/>
+                    <pic:cNvPicPr/>
+                  </pic:nvPicPr>
+                  <pic:blipFill>
+                    <a:blip r:embed="rId14"/>
+                    <a:stretch>
+                      <a:fillRect/>
+                    </a:stretch>
+                  </pic:blipFill>
+                  <pic:spPr>
+                    <a:xfrm>
+                      <a:off x="0" y="0"/>
+                      <a:ext cx="5731510" cy="3450590"/>
+                    </a:xfrm>
+                    <a:prstGeom prst="rect">
+                      <a:avLst/>
+                    </a:prstGeom>
+                  </pic:spPr>
+                </pic:pic>
+              </a:graphicData>
+            </a:graphic>
+          </wp:inline>
+        </w:drawing>
+      </w:r>
+    </w:p>
+    <w:p>
+      <w:pPr>
+        <w:rPr>
+          <w:color w:val="000000" w:themeColor="text1"/>
+        </w:rPr>
+      </w:pPr>
+    </w:p>
+    <w:p>
+      <w:pPr>
+        <w:rPr>
+          <w:color w:val="000000" w:themeColor="text1"/>
+        </w:rPr>
+      </w:pPr>
+      <w:r>
+        <w:rPr>
+          <w:color w:val="000000" w:themeColor="text1"/>
+        </w:rPr>
+        <w:t>(Rot13 page-</w:t>
+      </w:r>
+      <w:proofErr w:type="spellStart"/>
+      <w:r>
+        <w:rPr>
+          <w:color w:val="000000" w:themeColor="text1"/>
+        </w:rPr>
+        <w:t>css</w:t>
+      </w:r>
+      <w:proofErr w:type="spellEnd"/>
+      <w:r>
+        <w:rPr>
+          <w:color w:val="000000" w:themeColor="text1"/>
+        </w:rPr>
+        <w:t xml:space="preserve"> code)</w:t>
+      </w:r>
+    </w:p>
+    <w:p>
+      <w:pPr>
+        <w:rPr>
+          <w:color w:val="000000" w:themeColor="text1"/>
+        </w:rPr>
+      </w:pPr>
+      <w:r>
+        <w:rPr>
+          <w:noProof/>
+        </w:rPr>
+        <w:drawing>
+          <wp:inline distT="0" distB="0" distL="0" distR="0" wp14:anchorId="44AD2B8F" wp14:editId="4CAF254E">
+            <wp:extent cx="3283558" cy="4305670"/>
+            <wp:effectExtent l="0" t="0" r="0" b="0"/>
+            <wp:docPr id="10" name="Picture 10"/>
+            <wp:cNvGraphicFramePr>
+              <a:graphicFrameLocks xmlns:a="http://schemas.openxmlformats.org/drawingml/2006/main" noChangeAspect="1"/>
+            </wp:cNvGraphicFramePr>
+            <a:graphic xmlns:a="http://schemas.openxmlformats.org/drawingml/2006/main">
+              <a:graphicData uri="http://schemas.openxmlformats.org/drawingml/2006/picture">
+                <pic:pic xmlns:pic="http://schemas.openxmlformats.org/drawingml/2006/picture">
+                  <pic:nvPicPr>
+                    <pic:cNvPr id="1" name=""/>
+                    <pic:cNvPicPr/>
+                  </pic:nvPicPr>
+                  <pic:blipFill>
+                    <a:blip r:embed="rId15"/>
+                    <a:stretch>
+                      <a:fillRect/>
+                    </a:stretch>
+                  </pic:blipFill>
+                  <pic:spPr>
+                    <a:xfrm>
+                      <a:off x="0" y="0"/>
+                      <a:ext cx="3330597" cy="4367351"/>
+                    </a:xfrm>
+                    <a:prstGeom prst="rect">
+                      <a:avLst/>
+                    </a:prstGeom>
+                  </pic:spPr>
+                </pic:pic>
+              </a:graphicData>
+            </a:graphic>
+          </wp:inline>
+        </w:drawing>
+      </w:r>
+    </w:p>
+    <w:p>
+      <w:pPr>
+        <w:rPr>
+          <w:color w:val="000000" w:themeColor="text1"/>
+        </w:rPr>
+      </w:pPr>
+      <w:r>
+        <w:rPr>
+          <w:color w:val="000000" w:themeColor="text1"/>
+        </w:rPr>
+        <w:lastRenderedPageBreak/>
+        <w:t>(Rot 13 page- website view)</w:t>
+      </w:r>
+    </w:p>
+    <w:p>
+      <w:pPr>
+        <w:rPr>
+          <w:color w:val="000000" w:themeColor="text1"/>
+        </w:rPr>
+      </w:pPr>
+      <w:r>
+        <w:rPr>
+          <w:noProof/>
+        </w:rPr>
+        <w:drawing>
+          <wp:inline distT="0" distB="0" distL="0" distR="0" wp14:anchorId="5B92D413" wp14:editId="5D38FC0C">
+            <wp:extent cx="5731510" cy="2941320"/>
+            <wp:effectExtent l="0" t="0" r="2540" b="0"/>
+            <wp:docPr id="11" name="Picture 11"/>
+            <wp:cNvGraphicFramePr>
+              <a:graphicFrameLocks xmlns:a="http://schemas.openxmlformats.org/drawingml/2006/main" noChangeAspect="1"/>
+            </wp:cNvGraphicFramePr>
+            <a:graphic xmlns:a="http://schemas.openxmlformats.org/drawingml/2006/main">
+              <a:graphicData uri="http://schemas.openxmlformats.org/drawingml/2006/picture">
+                <pic:pic xmlns:pic="http://schemas.openxmlformats.org/drawingml/2006/picture">
+                  <pic:nvPicPr>
+                    <pic:cNvPr id="1" name=""/>
+                    <pic:cNvPicPr/>
+                  </pic:nvPicPr>
+                  <pic:blipFill>
+                    <a:blip r:embed="rId16"/>
+                    <a:stretch>
+                      <a:fillRect/>
+                    </a:stretch>
+                  </pic:blipFill>
+                  <pic:spPr>
+                    <a:xfrm>
+                      <a:off x="0" y="0"/>
+                      <a:ext cx="5731510" cy="2941320"/>
+                    </a:xfrm>
+                    <a:prstGeom prst="rect">
+                      <a:avLst/>
+                    </a:prstGeom>
+                  </pic:spPr>
+                </pic:pic>
+              </a:graphicData>
+            </a:graphic>
+          </wp:inline>
+        </w:drawing>
+      </w:r>
+    </w:p>
+    <w:p>
+      <w:pPr>
+        <w:rPr>
+          <w:color w:val="000000" w:themeColor="text1"/>
+        </w:rPr>
+      </w:pPr>
+    </w:p>
+    <w:p>
+      <w:pPr>
+        <w:rPr>
+          <w:color w:val="000000" w:themeColor="text1"/>
+        </w:rPr>
+      </w:pPr>
+      <w:r>
+        <w:rPr>
+          <w:color w:val="000000" w:themeColor="text1"/>
+        </w:rPr>
+        <w:t xml:space="preserve">(Base 64 page- </w:t>
+      </w:r>
+      <w:proofErr w:type="spellStart"/>
+      <w:r>
+        <w:rPr>
+          <w:color w:val="000000" w:themeColor="text1"/>
+        </w:rPr>
+        <w:t>css</w:t>
+      </w:r>
+      <w:proofErr w:type="spellEnd"/>
+      <w:r>
+        <w:rPr>
+          <w:color w:val="000000" w:themeColor="text1"/>
+        </w:rPr>
+        <w:t xml:space="preserve"> code)</w:t>
+      </w:r>
+    </w:p>
+    <w:p>
+      <w:pPr>
+        <w:rPr>
+          <w:color w:val="000000" w:themeColor="text1"/>
+        </w:rPr>
+      </w:pPr>
+      <w:r>
+        <w:rPr>
+          <w:noProof/>
+        </w:rPr>
+        <w:drawing>
+          <wp:inline distT="0" distB="0" distL="0" distR="0" wp14:anchorId="01877350" wp14:editId="07A72477">
+            <wp:extent cx="5731510" cy="3674110"/>
+            <wp:effectExtent l="0" t="0" r="2540" b="2540"/>
+            <wp:docPr id="12" name="Picture 12"/>
+            <wp:cNvGraphicFramePr>
+              <a:graphicFrameLocks xmlns:a="http://schemas.openxmlformats.org/drawingml/2006/main" noChangeAspect="1"/>
+            </wp:cNvGraphicFramePr>
+            <a:graphic xmlns:a="http://schemas.openxmlformats.org/drawingml/2006/main">
+              <a:graphicData uri="http://schemas.openxmlformats.org/drawingml/2006/picture">
+                <pic:pic xmlns:pic="http://schemas.openxmlformats.org/drawingml/2006/picture">
+                  <pic:nvPicPr>
+                    <pic:cNvPr id="1" name=""/>
+                    <pic:cNvPicPr/>
+                  </pic:nvPicPr>
+                  <pic:blipFill>
+                    <a:blip r:embed="rId17"/>
+                    <a:stretch>
+                      <a:fillRect/>
+                    </a:stretch>
+                  </pic:blipFill>
+                  <pic:spPr>
+                    <a:xfrm>
+                      <a:off x="0" y="0"/>
+                      <a:ext cx="5731510" cy="3674110"/>
+                    </a:xfrm>
+                    <a:prstGeom prst="rect">
+                      <a:avLst/>
+                    </a:prstGeom>
+                  </pic:spPr>
+                </pic:pic>
+              </a:graphicData>
+            </a:graphic>
+          </wp:inline>
+        </w:drawing>
+      </w:r>
+    </w:p>
+    <w:p>
+      <w:pPr>
+        <w:rPr>
+          <w:color w:val="000000" w:themeColor="text1"/>
+        </w:rPr>
+      </w:pPr>
+    </w:p>
+    <w:p>
+      <w:pPr>
+        <w:rPr>
+          <w:color w:val="000000" w:themeColor="text1"/>
+        </w:rPr>
+      </w:pPr>
+    </w:p>
+    <w:p>
+      <w:pPr>
+        <w:rPr>
+          <w:color w:val="000000" w:themeColor="text1"/>
+        </w:rPr>
+      </w:pPr>
+    </w:p>
+    <w:p>
+      <w:pPr>
+        <w:rPr>
+          <w:color w:val="000000" w:themeColor="text1"/>
+        </w:rPr>
+      </w:pPr>
+    </w:p>
+    <w:p>
+      <w:pPr>
+        <w:rPr>
+          <w:color w:val="000000" w:themeColor="text1"/>
+        </w:rPr>
+      </w:pPr>
+      <w:r>
+        <w:rPr>
+          <w:color w:val="000000" w:themeColor="text1"/>
+        </w:rPr>
+        <w:lastRenderedPageBreak/>
+        <w:t>(Base 64- website view)</w:t>
+      </w:r>
+    </w:p>
+    <w:p>
+      <w:pPr>
+        <w:rPr>
+          <w:color w:val="000000" w:themeColor="text1"/>
+        </w:rPr>
+      </w:pPr>
+      <w:r>
+        <w:rPr>
+          <w:noProof/>
+        </w:rPr>
+        <w:drawing>
+          <wp:inline distT="0" distB="0" distL="0" distR="0" wp14:anchorId="1DDF8960" wp14:editId="651FE6E0">
+            <wp:extent cx="5731510" cy="2950210"/>
+            <wp:effectExtent l="0" t="0" r="2540" b="2540"/>
+            <wp:docPr id="13" name="Picture 13"/>
+            <wp:cNvGraphicFramePr>
+              <a:graphicFrameLocks xmlns:a="http://schemas.openxmlformats.org/drawingml/2006/main" noChangeAspect="1"/>
+            </wp:cNvGraphicFramePr>
+            <a:graphic xmlns:a="http://schemas.openxmlformats.org/drawingml/2006/main">
+              <a:graphicData uri="http://schemas.openxmlformats.org/drawingml/2006/picture">
+                <pic:pic xmlns:pic="http://schemas.openxmlformats.org/drawingml/2006/picture">
+                  <pic:nvPicPr>
+                    <pic:cNvPr id="1" name=""/>
+                    <pic:cNvPicPr/>
+                  </pic:nvPicPr>
+                  <pic:blipFill>
+                    <a:blip r:embed="rId18"/>
+                    <a:stretch>
+                      <a:fillRect/>
+                    </a:stretch>
+                  </pic:blipFill>
+                  <pic:spPr>
+                    <a:xfrm>
+                      <a:off x="0" y="0"/>
+                      <a:ext cx="5731510" cy="2950210"/>
+                    </a:xfrm>
+                    <a:prstGeom prst="rect">
+                      <a:avLst/>
+                    </a:prstGeom>
+                  </pic:spPr>
+                </pic:pic>
+              </a:graphicData>
+            </a:graphic>
+          </wp:inline>
+        </w:drawing>
+      </w:r>
+    </w:p>
+    <w:p>
+      <w:pPr>
+        <w:rPr>
+          <w:color w:val="000000" w:themeColor="text1"/>
+        </w:rPr>
+      </w:pPr>
+    </w:p>
+    <w:p>
+      <w:pPr>
+        <w:rPr>
+          <w:color w:val="000000" w:themeColor="text1"/>
+        </w:rPr>
+      </w:pPr>
+      <w:r>
+        <w:rPr>
+          <w:color w:val="000000" w:themeColor="text1"/>
+        </w:rPr>
+        <w:t xml:space="preserve">3.Finally, I create the corresponding JavaScript for the sub-pages that will contain the codification and </w:t>
+      </w:r>
+      <w:proofErr w:type="spellStart"/>
+      <w:r>
+        <w:rPr>
+          <w:color w:val="000000" w:themeColor="text1"/>
+        </w:rPr>
+        <w:t>decodification</w:t>
+      </w:r>
+      <w:proofErr w:type="spellEnd"/>
+      <w:r>
+        <w:rPr>
+          <w:color w:val="000000" w:themeColor="text1"/>
+        </w:rPr>
+        <w:t xml:space="preserve"> system.</w:t>
+      </w:r>
+    </w:p>
+    <w:p>
+      <w:pPr>
+        <w:rPr>
+          <w:color w:val="000000" w:themeColor="text1"/>
+        </w:rPr>
+      </w:pPr>
+    </w:p>
+    <w:p>
+      <w:pPr>
+        <w:pStyle w:val="ListParagraph"/>
+        <w:numPr>
+          <w:ilvl w:val="0"/>
+          <w:numId w:val="1"/>
+        </w:numPr>
+        <w:rPr>
+          <w:color w:val="000000" w:themeColor="text1"/>
+        </w:rPr>
+      </w:pPr>
+      <w:r>
+        <w:rPr>
+          <w:color w:val="000000" w:themeColor="text1"/>
+        </w:rPr>
+        <w:t>CRITICAL EVALUATION OF IMPLEMENTATION</w:t>
+      </w:r>
+    </w:p>
+    <w:p>
+      <w:pPr>
+        <w:rPr>
+          <w:color w:val="000000" w:themeColor="text1"/>
+        </w:rPr>
+      </w:pPr>
+      <w:r>
+        <w:rPr>
+          <w:color w:val="000000" w:themeColor="text1"/>
+        </w:rPr>
+        <w:t xml:space="preserve">Every requirement set out in the coursework sheet haven been accomplished in this project. This website allows user to choose between two encoding schemes, and to enter any message </w:t>
+      </w:r>
+      <w:r>
+        <w:rPr>
+          <w:color w:val="000000" w:themeColor="text1"/>
+        </w:rPr>
+        <w:t>to get encoded in the text area. There are two buttons that the user can press to get the message encoded and decoded.</w:t>
+      </w:r>
+    </w:p>
+    <w:p>
+      <w:pPr>
+        <w:rPr>
+          <w:color w:val="000000" w:themeColor="text1"/>
+        </w:rPr>
+      </w:pPr>
+      <w:r>
+        <w:rPr>
+          <w:color w:val="000000" w:themeColor="text1"/>
+        </w:rPr>
+        <w:t xml:space="preserve">These requirements have been implemented on a very basic website that could be as large as we want by adding more cyphers or encoding schemes, webpages, … </w:t>
+      </w:r>
+    </w:p>
+    <w:p>
+      <w:pPr>
+        <w:rPr>
+          <w:color w:val="000000" w:themeColor="text1"/>
+        </w:rPr>
+      </w:pPr>
+      <w:r>
+        <w:rPr>
+          <w:color w:val="000000" w:themeColor="text1"/>
+        </w:rPr>
+        <w:t xml:space="preserve">Although the website achieves its objective, it could be </w:t>
+      </w:r>
+      <w:r>
+        <w:rPr>
+          <w:color w:val="000000" w:themeColor="text1"/>
+        </w:rPr>
+        <w:t xml:space="preserve">a lot more interesting if I had added more cyphers to it. This would bring a more diverse view to users about encryption schemes and it would make the whole experience a lot more enjoyable and fulfilling. </w:t>
+      </w:r>
+    </w:p>
+    <w:p>
+      <w:pPr>
+        <w:rPr>
+          <w:color w:val="000000" w:themeColor="text1"/>
+        </w:rPr>
+      </w:pPr>
+      <w:r>
+        <w:rPr>
+          <w:color w:val="000000" w:themeColor="text1"/>
+        </w:rPr>
+        <w:t xml:space="preserve">In terms of the design, I could have implemented more </w:t>
+      </w:r>
+      <w:r>
+        <w:rPr>
+          <w:color w:val="000000" w:themeColor="text1"/>
+        </w:rPr>
+        <w:t>events</w:t>
+      </w:r>
+      <w:r>
+        <w:rPr>
+          <w:color w:val="000000" w:themeColor="text1"/>
+        </w:rPr>
+        <w:t xml:space="preserve"> to enhance the user experience like colour changing on click’s or size changing on over events. </w:t>
+      </w:r>
+      <w:r>
+        <w:rPr>
+          <w:color w:val="000000" w:themeColor="text1"/>
+        </w:rPr>
+        <w:t>That would bring dynamism and movement to the website.</w:t>
+      </w:r>
+    </w:p>
+    <w:p>
+      <w:pPr>
+        <w:rPr>
+          <w:color w:val="000000" w:themeColor="text1"/>
+        </w:rPr>
+      </w:pPr>
+      <w:r>
+        <w:rPr>
+          <w:color w:val="000000" w:themeColor="text1"/>
+        </w:rPr>
+        <w:t xml:space="preserve">The overall look of the site is very simple, clean and symmetric to have a good balance. I would add a header and a footer to gather and frame the content of every page. </w:t>
+      </w:r>
+      <w:r>
+        <w:rPr>
+          <w:color w:val="000000" w:themeColor="text1"/>
+        </w:rPr>
+        <w:t>The colours scheme is very limited because I wanted to have a good integration of the images as background and a good consistency</w:t>
+      </w:r>
+      <w:r>
+        <w:rPr>
+          <w:color w:val="000000" w:themeColor="text1"/>
+        </w:rPr>
+        <w:t xml:space="preserve">. </w:t>
+      </w:r>
+    </w:p>
+    <w:p>
+      <w:pPr>
+        <w:rPr>
+          <w:color w:val="000000" w:themeColor="text1"/>
+        </w:rPr>
+      </w:pPr>
+    </w:p>
+    <w:p>
+      <w:pPr>
+        <w:rPr>
+          <w:color w:val="000000" w:themeColor="text1"/>
+        </w:rPr>
+      </w:pPr>
+    </w:p>
+    <w:p>
+      <w:pPr>
+        <w:pStyle w:val="ListParagraph"/>
+        <w:numPr>
+          <w:ilvl w:val="0"/>
+          <w:numId w:val="1"/>
+        </w:numPr>
+        <w:rPr>
+          <w:color w:val="000000" w:themeColor="text1"/>
+        </w:rPr>
+      </w:pPr>
+      <w:r>
+        <w:rPr>
+          <w:color w:val="000000" w:themeColor="text1"/>
+        </w:rPr>
+        <w:lastRenderedPageBreak/>
+        <w:t>PERSONAL EVALUATION</w:t>
+      </w:r>
+    </w:p>
+    <w:p>
+      <w:pPr>
+        <w:rPr>
+          <w:color w:val="000000" w:themeColor="text1"/>
+        </w:rPr>
+      </w:pPr>
+      <w:r>
+        <w:rPr>
+          <w:color w:val="000000" w:themeColor="text1"/>
+        </w:rPr>
+        <w:t xml:space="preserve">This project is been very useful as first approach to JavaScript, its syntax and implementation in a website. It made me aware of the scope that JavaScript </w:t>
+      </w:r>
+      <w:proofErr w:type="gramStart"/>
+      <w:r>
+        <w:rPr>
+          <w:color w:val="000000" w:themeColor="text1"/>
+        </w:rPr>
+        <w:t>has to</w:t>
+      </w:r>
+      <w:proofErr w:type="gramEnd"/>
+      <w:r>
+        <w:rPr>
+          <w:color w:val="000000" w:themeColor="text1"/>
+        </w:rPr>
+        <w:t xml:space="preserve"> achieve very interesting effects. </w:t>
+      </w:r>
+    </w:p>
+    <w:p>
+      <w:pPr>
+        <w:rPr>
+          <w:color w:val="000000" w:themeColor="text1"/>
+        </w:rPr>
+      </w:pPr>
+      <w:r>
+        <w:rPr>
+          <w:color w:val="000000" w:themeColor="text1"/>
+        </w:rPr>
+        <w:t xml:space="preserve">The biggest challenge was to learn how html, CSS and JavaScript interact with each other, how to combine their syntax and to decide which implementation way was more convenient depending on the requirements. Small details like “style tag” in in-line html overwrites </w:t>
+      </w:r>
+      <w:proofErr w:type="spellStart"/>
+      <w:proofErr w:type="gramStart"/>
+      <w:r>
+        <w:rPr>
+          <w:color w:val="000000" w:themeColor="text1"/>
+        </w:rPr>
+        <w:t>the“</w:t>
+      </w:r>
+      <w:proofErr w:type="gramEnd"/>
+      <w:r>
+        <w:rPr>
+          <w:color w:val="000000" w:themeColor="text1"/>
+        </w:rPr>
+        <w:t>style”css</w:t>
+      </w:r>
+      <w:proofErr w:type="spellEnd"/>
+      <w:r>
+        <w:rPr>
+          <w:color w:val="000000" w:themeColor="text1"/>
+        </w:rPr>
+        <w:t xml:space="preserve"> file, or the property “</w:t>
+      </w:r>
+      <w:r>
+        <w:rPr>
+          <w:i/>
+          <w:color w:val="000000" w:themeColor="text1"/>
+        </w:rPr>
+        <w:t>margin: 0 auto</w:t>
+      </w:r>
+      <w:r>
+        <w:rPr>
+          <w:i/>
+          <w:color w:val="000000" w:themeColor="text1"/>
+        </w:rPr>
+        <w:t>;</w:t>
+      </w:r>
+      <w:r>
+        <w:rPr>
+          <w:color w:val="000000" w:themeColor="text1"/>
+        </w:rPr>
+        <w:t xml:space="preserve">” locates an element in the centre of the page width. </w:t>
+      </w:r>
+    </w:p>
+    <w:p>
+      <w:pPr>
+        <w:rPr>
+          <w:color w:val="000000" w:themeColor="text1"/>
+        </w:rPr>
+      </w:pPr>
+      <w:r>
+        <w:rPr>
+          <w:color w:val="000000" w:themeColor="text1"/>
+        </w:rPr>
+        <w:t xml:space="preserve">I always approach these challenges by making some research. There are many digital communities, platforms and forums whose objective is to put in contact programmers regarding different issues or projects. I think these forums are </w:t>
+      </w:r>
+      <w:proofErr w:type="gramStart"/>
+      <w:r>
+        <w:rPr>
+          <w:color w:val="000000" w:themeColor="text1"/>
+        </w:rPr>
+        <w:t>really good</w:t>
+      </w:r>
+      <w:proofErr w:type="gramEnd"/>
+      <w:r>
+        <w:rPr>
+          <w:color w:val="000000" w:themeColor="text1"/>
+        </w:rPr>
+        <w:t xml:space="preserve"> to learn different ways to solve programming problems because every code is made by a different person with a specific background and experience. I also use websites like w3schools.com where I can find the basic steps to start a project.</w:t>
+      </w:r>
+    </w:p>
+    <w:p>
+      <w:pPr>
+        <w:rPr>
+          <w:color w:val="000000" w:themeColor="text1"/>
+        </w:rPr>
+      </w:pPr>
+      <w:r>
+        <w:rPr>
+          <w:color w:val="000000" w:themeColor="text1"/>
+        </w:rPr>
+        <w:t xml:space="preserve">After this coursework I feel more confident about my self-learning skills and I have </w:t>
+      </w:r>
+      <w:r>
+        <w:rPr>
+          <w:color w:val="000000" w:themeColor="text1"/>
+        </w:rPr>
+        <w:t>widened</w:t>
+      </w:r>
+      <w:r>
+        <w:rPr>
+          <w:color w:val="000000" w:themeColor="text1"/>
+        </w:rPr>
+        <w:t xml:space="preserve"> my resources range. I have more tools that I can count on with for future projects</w:t>
+      </w:r>
+    </w:p>
+    <w:p>
+      <w:pPr>
+        <w:rPr>
+          <w:color w:val="000000" w:themeColor="text1"/>
+        </w:rPr>
+      </w:pPr>
+    </w:p>
+    <w:p>
+      <w:pPr>
+        <w:pStyle w:val="ListParagraph"/>
+        <w:numPr>
+          <w:ilvl w:val="0"/>
+          <w:numId w:val="1"/>
+        </w:numPr>
+        <w:rPr>
+          <w:color w:val="000000" w:themeColor="text1"/>
+        </w:rPr>
+      </w:pPr>
+      <w:r>
+        <w:rPr>
+          <w:color w:val="000000" w:themeColor="text1"/>
+        </w:rPr>
+        <w:t>REFERENCES</w:t>
+      </w:r>
+    </w:p>
+    <w:p>
+      <w:pPr>
+        <w:rPr>
+          <w:color w:val="000000" w:themeColor="text1"/>
+          <w:u w:val="single"/>
+        </w:rPr>
+      </w:pPr>
+      <w:r>
+        <w:rPr>
+          <w:color w:val="000000" w:themeColor="text1"/>
+          <w:u w:val="single"/>
+        </w:rPr>
+        <w:t>Online resources</w:t>
+      </w:r>
+    </w:p>
+    <w:p>
+      <w:pPr>
+        <w:rPr>
+          <w:color w:val="000000" w:themeColor="text1"/>
+        </w:rPr>
+      </w:pPr>
+      <w:r>
+        <w:rPr>
+          <w:color w:val="000000" w:themeColor="text1"/>
+        </w:rPr>
+        <w:t>-www.3wschool.com</w:t>
+      </w:r>
+    </w:p>
+    <w:p>
+      <w:pPr>
+        <w:rPr>
+          <w:color w:val="000000" w:themeColor="text1"/>
+        </w:rPr>
+      </w:pPr>
+      <w:r>
+        <w:rPr>
+          <w:color w:val="000000" w:themeColor="text1"/>
+        </w:rPr>
+        <w:t>-github.com</w:t>
+      </w:r>
+    </w:p>
+    <w:p>
+      <w:pPr>
+        <w:rPr>
+          <w:color w:val="000000" w:themeColor="text1"/>
+        </w:rPr>
+      </w:pPr>
+      <w:r>
+        <w:rPr>
+          <w:color w:val="000000" w:themeColor="text1"/>
+        </w:rPr>
+        <w:t>-stackoverflow.com</w:t>
+      </w:r>
+    </w:p>
+    <w:p>
+      <w:pPr>
+        <w:rPr>
+          <w:color w:val="000000" w:themeColor="text1"/>
+          <w:u w:val="single"/>
+          <w:lang w:val="fr-FR"/>
+        </w:rPr>
+      </w:pPr>
+      <w:r>
+        <w:rPr>
+          <w:color w:val="000000" w:themeColor="text1"/>
+          <w:u w:val="single"/>
+          <w:lang w:val="fr-FR"/>
+        </w:rPr>
+        <w:t xml:space="preserve">Images </w:t>
+      </w:r>
+      <w:proofErr w:type="spellStart"/>
+      <w:r>
+        <w:rPr>
+          <w:color w:val="000000" w:themeColor="text1"/>
+          <w:u w:val="single"/>
+          <w:lang w:val="fr-FR"/>
+        </w:rPr>
+        <w:t>resources</w:t>
+      </w:r>
+      <w:proofErr w:type="spellEnd"/>
+    </w:p>
+    <w:p>
+      <w:pPr>
+        <w:rPr>
+          <w:color w:val="000000" w:themeColor="text1"/>
+          <w:lang w:val="fr-FR"/>
+        </w:rPr>
+      </w:pPr>
+      <w:r>
+        <w:rPr>
+          <w:color w:val="000000" w:themeColor="text1"/>
+          <w:lang w:val="fr-FR"/>
+        </w:rPr>
+        <w:t>-canva.com</w:t>
+      </w:r>
+    </w:p>
+    <w:p>
+      <w:pPr>
+        <w:rPr>
+          <w:color w:val="000000" w:themeColor="text1"/>
+          <w:lang w:val="fr-FR"/>
+        </w:rPr>
+      </w:pPr>
+      <w:r>
+        <w:rPr>
+          <w:color w:val="000000" w:themeColor="text1"/>
+          <w:lang w:val="fr-FR"/>
+        </w:rPr>
+        <w:t>-e</w:t>
+      </w:r>
+      <w:r>
+        <w:rPr>
+          <w:color w:val="000000" w:themeColor="text1"/>
+          <w:lang w:val="fr-FR"/>
+        </w:rPr>
+        <w:t>tsy.com</w:t>
+      </w:r>
+    </w:p>
+    <w:p>
+      <w:pPr>
+        <w:rPr>
+          <w:color w:val="000000" w:themeColor="text1"/>
+          <w:lang w:val="fr-FR"/>
+        </w:rPr>
+      </w:pPr>
+    </w:p>
+    <w:p>
+      <w:pPr>
+        <w:rPr>
+          <w:color w:val="000000" w:themeColor="text1"/>
+          <w:lang w:val="fr-FR"/>
+        </w:rPr>
+      </w:pPr>
+    </w:p>
+    <w:p>
+      <w:pPr>
+        <w:rPr>
+          <w:color w:val="FF0000"/>
+        </w:rPr>
+      </w:pPr>
       <w:bookmarkStart w:id="0" w:name="_GoBack"/>
       <w:bookmarkEnd w:id="0"/>
-      <w:r>
-        <w:t>INTRODUCTION</w:t>
-      </w:r>
-    </w:p>
-    <w:p>
-      <w:r>
-        <w:t xml:space="preserve">This project is aimed to give a brief introduction to cyphers. What cyphers are, what they are used for, where and when they were more popular, and what types we can find through History. For the website, </w:t>
-      </w:r>
-      <w:r>
-        <w:t>the</w:t>
-      </w:r>
-      <w:r>
-        <w:t xml:space="preserve"> landing page </w:t>
-      </w:r>
-      <w:r>
-        <w:t>displays</w:t>
-      </w:r>
-      <w:r>
-        <w:t xml:space="preserve"> some general information followed by two links that explore two different cyphers:</w:t>
-      </w:r>
-    </w:p>
-    <w:p>
-      <w:r>
-        <w:t>-</w:t>
-      </w:r>
-      <w:r>
-        <w:t>The ROT13 Caesar Cypher, one of the classical cyphers.</w:t>
-      </w:r>
-    </w:p>
-    <w:p>
-      <w:r>
-        <w:t>-The base 64 encoding scheme which was developed in modern times.</w:t>
-      </w:r>
-    </w:p>
-    <w:p/>
-    <w:p>
-      <w:r>
-        <w:t>1. Introduction. An introduction to the assignment stating its scope and content – this should include a brief overview of your site and your choice of codes or cyphers. Reference any background reading that you’ve done.</w:t>
-      </w:r>
-    </w:p>
-    <w:p>
-      <w:r>
-        <w:t xml:space="preserve"> 2. Software design. You are expected to plan how you will approach your implementation before </w:t>
-      </w:r>
-      <w:proofErr w:type="gramStart"/>
-      <w:r>
-        <w:t>actually</w:t>
-      </w:r>
-      <w:proofErr w:type="gramEnd"/>
-      <w:r>
-        <w:t xml:space="preserve"> writing any HTML, CSS, or JavaScript. You should describe this plan and the associated artefacts in this section. Artefacts might include lists of requirements, sketches of the layout for important pages, or a navigation diagram showing how pages are organised in relation to each other. </w:t>
-      </w:r>
-    </w:p>
-    <w:p>
-      <w:r>
-        <w:t>3. Implementation. Short description of your site’s implementation including screenshots. © Edinburgh Napier University Page 3 SET08101– Web Tech 18/19</w:t>
-      </w:r>
-    </w:p>
-    <w:p>
-      <w:r>
-        <w:t xml:space="preserve"> 4. Critical evaluation of your implementation. Points to consider discussing in this section are: • A comparison against the requirements set out in this document • Possible improvements to your application, for example, what did you miss out? </w:t>
-      </w:r>
-    </w:p>
-    <w:p>
-      <w:r>
-        <w:t xml:space="preserve">5. Personal evaluation - reflecting on what you learned, the challenges you faced, the methods you used to overcome challenges, and you feel you performed. </w:t>
-      </w:r>
-    </w:p>
-    <w:p>
-      <w:r>
-        <w:t>6. References (Optional) - If you have used additional resources then these must be cited. Otherwise this section may be omitted. You must provide a reference for every resource used that you have not created yourself – for example, additional image, sound, video, or software library resources.</w:t>
-      </w:r>
     </w:p>
     <w:sectPr>
       <w:pgSz w:w="11906" w:h="16838"/>
@@ -86,6 +1788,361 @@
     </w:sectPr>
   </w:body>
 </w:document>
+</file>
+
+<file path=word/endnotes.xml><?xml version="1.0" encoding="utf-8"?>
+<w:endnotes xmlns:wpc="http://schemas.microsoft.com/office/word/2010/wordprocessingCanvas" xmlns:cx="http://schemas.microsoft.com/office/drawing/2014/chartex" xmlns:cx1="http://schemas.microsoft.com/office/drawing/2015/9/8/chartex" xmlns:cx2="http://schemas.microsoft.com/office/drawing/2015/10/21/chartex" xmlns:cx3="http://schemas.microsoft.com/office/drawing/2016/5/9/chartex" xmlns:cx4="http://schemas.microsoft.com/office/drawing/2016/5/10/chartex" xmlns:cx5="http://schemas.microsoft.com/office/drawing/2016/5/11/chartex" xmlns:cx6="http://schemas.microsoft.com/office/drawing/2016/5/12/chartex" xmlns:cx7="http://schemas.microsoft.com/office/drawing/2016/5/13/chartex" xmlns:cx8="http://schemas.microsoft.com/office/drawing/2016/5/14/chartex" xmlns:mc="http://schemas.openxmlformats.org/markup-compatibility/2006" xmlns:aink="http://schemas.microsoft.com/office/drawing/2016/ink" xmlns:am3d="http://schemas.microsoft.com/office/drawing/2017/model3d" xmlns:o="urn:schemas-microsoft-com:office:office" xmlns:r="http://schemas.openxmlformats.org/officeDocument/2006/relationships" xmlns:m="http://schemas.openxmlformats.org/officeDocument/2006/math" xmlns:v="urn:schemas-microsoft-com:vml" xmlns:wp14="http://schemas.microsoft.com/office/word/2010/wordprocessingDrawing" xmlns:wp="http://schemas.openxmlformats.org/drawingml/2006/wordprocessingDrawing" xmlns:w10="urn:schemas-microsoft-com:office:word" xmlns:w="http://schemas.openxmlformats.org/wordprocessingml/2006/main" xmlns:w14="http://schemas.microsoft.com/office/word/2010/wordml" xmlns:w15="http://schemas.microsoft.com/office/word/2012/wordml" xmlns:w16cid="http://schemas.microsoft.com/office/word/2016/wordml/cid" xmlns:w16se="http://schemas.microsoft.com/office/word/2015/wordml/symex" xmlns:wpg="http://schemas.microsoft.com/office/word/2010/wordprocessingGroup" xmlns:wpi="http://schemas.microsoft.com/office/word/2010/wordprocessingInk" xmlns:wne="http://schemas.microsoft.com/office/word/2006/wordml" xmlns:wps="http://schemas.microsoft.com/office/word/2010/wordprocessingShape" mc:Ignorable="w14 w15 w16se w16cid wp14">
+  <w:endnote w:type="separator" w:id="-1">
+    <w:p>
+      <w:pPr>
+        <w:spacing w:after="0" w:line="240" w:lineRule="auto"/>
+      </w:pPr>
+      <w:r>
+        <w:separator/>
+      </w:r>
+    </w:p>
+  </w:endnote>
+  <w:endnote w:type="continuationSeparator" w:id="0">
+    <w:p>
+      <w:pPr>
+        <w:spacing w:after="0" w:line="240" w:lineRule="auto"/>
+      </w:pPr>
+      <w:r>
+        <w:continuationSeparator/>
+      </w:r>
+    </w:p>
+  </w:endnote>
+</w:endnotes>
+</file>
+
+<file path=word/footnotes.xml><?xml version="1.0" encoding="utf-8"?>
+<w:footnotes xmlns:wpc="http://schemas.microsoft.com/office/word/2010/wordprocessingCanvas" xmlns:cx="http://schemas.microsoft.com/office/drawing/2014/chartex" xmlns:cx1="http://schemas.microsoft.com/office/drawing/2015/9/8/chartex" xmlns:cx2="http://schemas.microsoft.com/office/drawing/2015/10/21/chartex" xmlns:cx3="http://schemas.microsoft.com/office/drawing/2016/5/9/chartex" xmlns:cx4="http://schemas.microsoft.com/office/drawing/2016/5/10/chartex" xmlns:cx5="http://schemas.microsoft.com/office/drawing/2016/5/11/chartex" xmlns:cx6="http://schemas.microsoft.com/office/drawing/2016/5/12/chartex" xmlns:cx7="http://schemas.microsoft.com/office/drawing/2016/5/13/chartex" xmlns:cx8="http://schemas.microsoft.com/office/drawing/2016/5/14/chartex" xmlns:mc="http://schemas.openxmlformats.org/markup-compatibility/2006" xmlns:aink="http://schemas.microsoft.com/office/drawing/2016/ink" xmlns:am3d="http://schemas.microsoft.com/office/drawing/2017/model3d" xmlns:o="urn:schemas-microsoft-com:office:office" xmlns:r="http://schemas.openxmlformats.org/officeDocument/2006/relationships" xmlns:m="http://schemas.openxmlformats.org/officeDocument/2006/math" xmlns:v="urn:schemas-microsoft-com:vml" xmlns:wp14="http://schemas.microsoft.com/office/word/2010/wordprocessingDrawing" xmlns:wp="http://schemas.openxmlformats.org/drawingml/2006/wordprocessingDrawing" xmlns:w10="urn:schemas-microsoft-com:office:word" xmlns:w="http://schemas.openxmlformats.org/wordprocessingml/2006/main" xmlns:w14="http://schemas.microsoft.com/office/word/2010/wordml" xmlns:w15="http://schemas.microsoft.com/office/word/2012/wordml" xmlns:w16cid="http://schemas.microsoft.com/office/word/2016/wordml/cid" xmlns:w16se="http://schemas.microsoft.com/office/word/2015/wordml/symex" xmlns:wpg="http://schemas.microsoft.com/office/word/2010/wordprocessingGroup" xmlns:wpi="http://schemas.microsoft.com/office/word/2010/wordprocessingInk" xmlns:wne="http://schemas.microsoft.com/office/word/2006/wordml" xmlns:wps="http://schemas.microsoft.com/office/word/2010/wordprocessingShape" mc:Ignorable="w14 w15 w16se w16cid wp14">
+  <w:footnote w:type="separator" w:id="-1">
+    <w:p>
+      <w:pPr>
+        <w:spacing w:after="0" w:line="240" w:lineRule="auto"/>
+      </w:pPr>
+      <w:r>
+        <w:separator/>
+      </w:r>
+    </w:p>
+  </w:footnote>
+  <w:footnote w:type="continuationSeparator" w:id="0">
+    <w:p>
+      <w:pPr>
+        <w:spacing w:after="0" w:line="240" w:lineRule="auto"/>
+      </w:pPr>
+      <w:r>
+        <w:continuationSeparator/>
+      </w:r>
+    </w:p>
+  </w:footnote>
+</w:footnotes>
+</file>
+
+<file path=word/numbering.xml><?xml version="1.0" encoding="utf-8"?>
+<w:numbering xmlns:wpc="http://schemas.microsoft.com/office/word/2010/wordprocessingCanvas" xmlns:cx="http://schemas.microsoft.com/office/drawing/2014/chartex" xmlns:cx1="http://schemas.microsoft.com/office/drawing/2015/9/8/chartex" xmlns:cx2="http://schemas.microsoft.com/office/drawing/2015/10/21/chartex" xmlns:cx3="http://schemas.microsoft.com/office/drawing/2016/5/9/chartex" xmlns:cx4="http://schemas.microsoft.com/office/drawing/2016/5/10/chartex" xmlns:cx5="http://schemas.microsoft.com/office/drawing/2016/5/11/chartex" xmlns:cx6="http://schemas.microsoft.com/office/drawing/2016/5/12/chartex" xmlns:cx7="http://schemas.microsoft.com/office/drawing/2016/5/13/chartex" xmlns:cx8="http://schemas.microsoft.com/office/drawing/2016/5/14/chartex" xmlns:mc="http://schemas.openxmlformats.org/markup-compatibility/2006" xmlns:aink="http://schemas.microsoft.com/office/drawing/2016/ink" xmlns:am3d="http://schemas.microsoft.com/office/drawing/2017/model3d" xmlns:o="urn:schemas-microsoft-com:office:office" xmlns:r="http://schemas.openxmlformats.org/officeDocument/2006/relationships" xmlns:m="http://schemas.openxmlformats.org/officeDocument/2006/math" xmlns:v="urn:schemas-microsoft-com:vml" xmlns:wp14="http://schemas.microsoft.com/office/word/2010/wordprocessingDrawing" xmlns:wp="http://schemas.openxmlformats.org/drawingml/2006/wordprocessingDrawing" xmlns:w10="urn:schemas-microsoft-com:office:word" xmlns:w="http://schemas.openxmlformats.org/wordprocessingml/2006/main" xmlns:w14="http://schemas.microsoft.com/office/word/2010/wordml" xmlns:w15="http://schemas.microsoft.com/office/word/2012/wordml" xmlns:w16cid="http://schemas.microsoft.com/office/word/2016/wordml/cid" xmlns:w16se="http://schemas.microsoft.com/office/word/2015/wordml/symex" xmlns:wpg="http://schemas.microsoft.com/office/word/2010/wordprocessingGroup" xmlns:wpi="http://schemas.microsoft.com/office/word/2010/wordprocessingInk" xmlns:wne="http://schemas.microsoft.com/office/word/2006/wordml" xmlns:wps="http://schemas.microsoft.com/office/word/2010/wordprocessingShape" mc:Ignorable="w14 w15 w16se w16cid wp14">
+  <w:abstractNum w:abstractNumId="0" w15:restartNumberingAfterBreak="0">
+    <w:nsid w:val="69972516"/>
+    <w:multiLevelType w:val="hybridMultilevel"/>
+    <w:tmpl w:val="F9D4ED0E"/>
+    <w:lvl w:ilvl="0" w:tplc="0809000F">
+      <w:start w:val="1"/>
+      <w:numFmt w:val="decimal"/>
+      <w:lvlText w:val="%1."/>
+      <w:lvlJc w:val="left"/>
+      <w:pPr>
+        <w:ind w:left="720" w:hanging="360"/>
+      </w:pPr>
+      <w:rPr>
+        <w:rFonts w:hint="default"/>
+      </w:rPr>
+    </w:lvl>
+    <w:lvl w:ilvl="1" w:tplc="08090019" w:tentative="1">
+      <w:start w:val="1"/>
+      <w:numFmt w:val="lowerLetter"/>
+      <w:lvlText w:val="%2."/>
+      <w:lvlJc w:val="left"/>
+      <w:pPr>
+        <w:ind w:left="1440" w:hanging="360"/>
+      </w:pPr>
+    </w:lvl>
+    <w:lvl w:ilvl="2" w:tplc="0809001B" w:tentative="1">
+      <w:start w:val="1"/>
+      <w:numFmt w:val="lowerRoman"/>
+      <w:lvlText w:val="%3."/>
+      <w:lvlJc w:val="right"/>
+      <w:pPr>
+        <w:ind w:left="2160" w:hanging="180"/>
+      </w:pPr>
+    </w:lvl>
+    <w:lvl w:ilvl="3" w:tplc="0809000F" w:tentative="1">
+      <w:start w:val="1"/>
+      <w:numFmt w:val="decimal"/>
+      <w:lvlText w:val="%4."/>
+      <w:lvlJc w:val="left"/>
+      <w:pPr>
+        <w:ind w:left="2880" w:hanging="360"/>
+      </w:pPr>
+    </w:lvl>
+    <w:lvl w:ilvl="4" w:tplc="08090019" w:tentative="1">
+      <w:start w:val="1"/>
+      <w:numFmt w:val="lowerLetter"/>
+      <w:lvlText w:val="%5."/>
+      <w:lvlJc w:val="left"/>
+      <w:pPr>
+        <w:ind w:left="3600" w:hanging="360"/>
+      </w:pPr>
+    </w:lvl>
+    <w:lvl w:ilvl="5" w:tplc="0809001B" w:tentative="1">
+      <w:start w:val="1"/>
+      <w:numFmt w:val="lowerRoman"/>
+      <w:lvlText w:val="%6."/>
+      <w:lvlJc w:val="right"/>
+      <w:pPr>
+        <w:ind w:left="4320" w:hanging="180"/>
+      </w:pPr>
+    </w:lvl>
+    <w:lvl w:ilvl="6" w:tplc="0809000F" w:tentative="1">
+      <w:start w:val="1"/>
+      <w:numFmt w:val="decimal"/>
+      <w:lvlText w:val="%7."/>
+      <w:lvlJc w:val="left"/>
+      <w:pPr>
+        <w:ind w:left="5040" w:hanging="360"/>
+      </w:pPr>
+    </w:lvl>
+    <w:lvl w:ilvl="7" w:tplc="08090019" w:tentative="1">
+      <w:start w:val="1"/>
+      <w:numFmt w:val="lowerLetter"/>
+      <w:lvlText w:val="%8."/>
+      <w:lvlJc w:val="left"/>
+      <w:pPr>
+        <w:ind w:left="5760" w:hanging="360"/>
+      </w:pPr>
+    </w:lvl>
+    <w:lvl w:ilvl="8" w:tplc="0809001B" w:tentative="1">
+      <w:start w:val="1"/>
+      <w:numFmt w:val="lowerRoman"/>
+      <w:lvlText w:val="%9."/>
+      <w:lvlJc w:val="right"/>
+      <w:pPr>
+        <w:ind w:left="6480" w:hanging="180"/>
+      </w:pPr>
+    </w:lvl>
+  </w:abstractNum>
+  <w:abstractNum w:abstractNumId="1" w15:restartNumberingAfterBreak="0">
+    <w:nsid w:val="6CC57E3F"/>
+    <w:multiLevelType w:val="hybridMultilevel"/>
+    <w:tmpl w:val="7B7E3764"/>
+    <w:lvl w:ilvl="0" w:tplc="42D20306">
+      <w:start w:val="2"/>
+      <w:numFmt w:val="bullet"/>
+      <w:lvlText w:val="-"/>
+      <w:lvlJc w:val="left"/>
+      <w:pPr>
+        <w:ind w:left="720" w:hanging="360"/>
+      </w:pPr>
+      <w:rPr>
+        <w:rFonts w:ascii="Calibri" w:eastAsiaTheme="minorHAnsi" w:hAnsi="Calibri" w:cs="Calibri" w:hint="default"/>
+      </w:rPr>
+    </w:lvl>
+    <w:lvl w:ilvl="1" w:tplc="08090003" w:tentative="1">
+      <w:start w:val="1"/>
+      <w:numFmt w:val="bullet"/>
+      <w:lvlText w:val="o"/>
+      <w:lvlJc w:val="left"/>
+      <w:pPr>
+        <w:ind w:left="1440" w:hanging="360"/>
+      </w:pPr>
+      <w:rPr>
+        <w:rFonts w:ascii="Courier New" w:hAnsi="Courier New" w:cs="Courier New" w:hint="default"/>
+      </w:rPr>
+    </w:lvl>
+    <w:lvl w:ilvl="2" w:tplc="08090005" w:tentative="1">
+      <w:start w:val="1"/>
+      <w:numFmt w:val="bullet"/>
+      <w:lvlText w:val=""/>
+      <w:lvlJc w:val="left"/>
+      <w:pPr>
+        <w:ind w:left="2160" w:hanging="360"/>
+      </w:pPr>
+      <w:rPr>
+        <w:rFonts w:ascii="Wingdings" w:hAnsi="Wingdings" w:hint="default"/>
+      </w:rPr>
+    </w:lvl>
+    <w:lvl w:ilvl="3" w:tplc="08090001" w:tentative="1">
+      <w:start w:val="1"/>
+      <w:numFmt w:val="bullet"/>
+      <w:lvlText w:val=""/>
+      <w:lvlJc w:val="left"/>
+      <w:pPr>
+        <w:ind w:left="2880" w:hanging="360"/>
+      </w:pPr>
+      <w:rPr>
+        <w:rFonts w:ascii="Symbol" w:hAnsi="Symbol" w:hint="default"/>
+      </w:rPr>
+    </w:lvl>
+    <w:lvl w:ilvl="4" w:tplc="08090003" w:tentative="1">
+      <w:start w:val="1"/>
+      <w:numFmt w:val="bullet"/>
+      <w:lvlText w:val="o"/>
+      <w:lvlJc w:val="left"/>
+      <w:pPr>
+        <w:ind w:left="3600" w:hanging="360"/>
+      </w:pPr>
+      <w:rPr>
+        <w:rFonts w:ascii="Courier New" w:hAnsi="Courier New" w:cs="Courier New" w:hint="default"/>
+      </w:rPr>
+    </w:lvl>
+    <w:lvl w:ilvl="5" w:tplc="08090005" w:tentative="1">
+      <w:start w:val="1"/>
+      <w:numFmt w:val="bullet"/>
+      <w:lvlText w:val=""/>
+      <w:lvlJc w:val="left"/>
+      <w:pPr>
+        <w:ind w:left="4320" w:hanging="360"/>
+      </w:pPr>
+      <w:rPr>
+        <w:rFonts w:ascii="Wingdings" w:hAnsi="Wingdings" w:hint="default"/>
+      </w:rPr>
+    </w:lvl>
+    <w:lvl w:ilvl="6" w:tplc="08090001" w:tentative="1">
+      <w:start w:val="1"/>
+      <w:numFmt w:val="bullet"/>
+      <w:lvlText w:val=""/>
+      <w:lvlJc w:val="left"/>
+      <w:pPr>
+        <w:ind w:left="5040" w:hanging="360"/>
+      </w:pPr>
+      <w:rPr>
+        <w:rFonts w:ascii="Symbol" w:hAnsi="Symbol" w:hint="default"/>
+      </w:rPr>
+    </w:lvl>
+    <w:lvl w:ilvl="7" w:tplc="08090003" w:tentative="1">
+      <w:start w:val="1"/>
+      <w:numFmt w:val="bullet"/>
+      <w:lvlText w:val="o"/>
+      <w:lvlJc w:val="left"/>
+      <w:pPr>
+        <w:ind w:left="5760" w:hanging="360"/>
+      </w:pPr>
+      <w:rPr>
+        <w:rFonts w:ascii="Courier New" w:hAnsi="Courier New" w:cs="Courier New" w:hint="default"/>
+      </w:rPr>
+    </w:lvl>
+    <w:lvl w:ilvl="8" w:tplc="08090005" w:tentative="1">
+      <w:start w:val="1"/>
+      <w:numFmt w:val="bullet"/>
+      <w:lvlText w:val=""/>
+      <w:lvlJc w:val="left"/>
+      <w:pPr>
+        <w:ind w:left="6480" w:hanging="360"/>
+      </w:pPr>
+      <w:rPr>
+        <w:rFonts w:ascii="Wingdings" w:hAnsi="Wingdings" w:hint="default"/>
+      </w:rPr>
+    </w:lvl>
+  </w:abstractNum>
+  <w:abstractNum w:abstractNumId="2" w15:restartNumberingAfterBreak="0">
+    <w:nsid w:val="77F1202E"/>
+    <w:multiLevelType w:val="hybridMultilevel"/>
+    <w:tmpl w:val="F1641F4C"/>
+    <w:lvl w:ilvl="0" w:tplc="0809000F">
+      <w:start w:val="1"/>
+      <w:numFmt w:val="decimal"/>
+      <w:lvlText w:val="%1."/>
+      <w:lvlJc w:val="left"/>
+      <w:pPr>
+        <w:ind w:left="720" w:hanging="360"/>
+      </w:pPr>
+      <w:rPr>
+        <w:rFonts w:hint="default"/>
+      </w:rPr>
+    </w:lvl>
+    <w:lvl w:ilvl="1" w:tplc="08090019" w:tentative="1">
+      <w:start w:val="1"/>
+      <w:numFmt w:val="lowerLetter"/>
+      <w:lvlText w:val="%2."/>
+      <w:lvlJc w:val="left"/>
+      <w:pPr>
+        <w:ind w:left="1440" w:hanging="360"/>
+      </w:pPr>
+    </w:lvl>
+    <w:lvl w:ilvl="2" w:tplc="0809001B" w:tentative="1">
+      <w:start w:val="1"/>
+      <w:numFmt w:val="lowerRoman"/>
+      <w:lvlText w:val="%3."/>
+      <w:lvlJc w:val="right"/>
+      <w:pPr>
+        <w:ind w:left="2160" w:hanging="180"/>
+      </w:pPr>
+    </w:lvl>
+    <w:lvl w:ilvl="3" w:tplc="0809000F" w:tentative="1">
+      <w:start w:val="1"/>
+      <w:numFmt w:val="decimal"/>
+      <w:lvlText w:val="%4."/>
+      <w:lvlJc w:val="left"/>
+      <w:pPr>
+        <w:ind w:left="2880" w:hanging="360"/>
+      </w:pPr>
+    </w:lvl>
+    <w:lvl w:ilvl="4" w:tplc="08090019" w:tentative="1">
+      <w:start w:val="1"/>
+      <w:numFmt w:val="lowerLetter"/>
+      <w:lvlText w:val="%5."/>
+      <w:lvlJc w:val="left"/>
+      <w:pPr>
+        <w:ind w:left="3600" w:hanging="360"/>
+      </w:pPr>
+    </w:lvl>
+    <w:lvl w:ilvl="5" w:tplc="0809001B" w:tentative="1">
+      <w:start w:val="1"/>
+      <w:numFmt w:val="lowerRoman"/>
+      <w:lvlText w:val="%6."/>
+      <w:lvlJc w:val="right"/>
+      <w:pPr>
+        <w:ind w:left="4320" w:hanging="180"/>
+      </w:pPr>
+    </w:lvl>
+    <w:lvl w:ilvl="6" w:tplc="0809000F" w:tentative="1">
+      <w:start w:val="1"/>
+      <w:numFmt w:val="decimal"/>
+      <w:lvlText w:val="%7."/>
+      <w:lvlJc w:val="left"/>
+      <w:pPr>
+        <w:ind w:left="5040" w:hanging="360"/>
+      </w:pPr>
+    </w:lvl>
+    <w:lvl w:ilvl="7" w:tplc="08090019" w:tentative="1">
+      <w:start w:val="1"/>
+      <w:numFmt w:val="lowerLetter"/>
+      <w:lvlText w:val="%8."/>
+      <w:lvlJc w:val="left"/>
+      <w:pPr>
+        <w:ind w:left="5760" w:hanging="360"/>
+      </w:pPr>
+    </w:lvl>
+    <w:lvl w:ilvl="8" w:tplc="0809001B" w:tentative="1">
+      <w:start w:val="1"/>
+      <w:numFmt w:val="lowerRoman"/>
+      <w:lvlText w:val="%9."/>
+      <w:lvlJc w:val="right"/>
+      <w:pPr>
+        <w:ind w:left="6480" w:hanging="180"/>
+      </w:pPr>
+    </w:lvl>
+  </w:abstractNum>
+  <w:num w:numId="1">
+    <w:abstractNumId w:val="2"/>
+  </w:num>
+  <w:num w:numId="2">
+    <w:abstractNumId w:val="1"/>
+  </w:num>
+  <w:num w:numId="3">
+    <w:abstractNumId w:val="0"/>
+  </w:num>
+</w:numbering>
 </file>
 
 <file path=word/styles.xml><?xml version="1.0" encoding="utf-8"?>
@@ -211,7 +2268,6 @@
     <w:lsdException w:name="HTML Sample" w:semiHidden="1" w:unhideWhenUsed="1"/>
     <w:lsdException w:name="HTML Typewriter" w:semiHidden="1" w:unhideWhenUsed="1"/>
     <w:lsdException w:name="HTML Variable" w:semiHidden="1" w:unhideWhenUsed="1"/>
-    <w:lsdException w:name="Normal Table" w:semiHidden="1" w:unhideWhenUsed="1"/>
     <w:lsdException w:name="annotation subject" w:semiHidden="1" w:unhideWhenUsed="1"/>
     <w:lsdException w:name="No List" w:semiHidden="1" w:unhideWhenUsed="1"/>
     <w:lsdException w:name="Outline List 1" w:semiHidden="1" w:unhideWhenUsed="1"/>
@@ -255,10 +2311,8 @@
     <w:lsdException w:name="Table Elegant" w:semiHidden="1" w:unhideWhenUsed="1"/>
     <w:lsdException w:name="Table Professional" w:semiHidden="1" w:unhideWhenUsed="1"/>
     <w:lsdException w:name="Table Subtle 1" w:semiHidden="1" w:unhideWhenUsed="1"/>
-    <w:lsdException w:name="Table Subtle 2" w:semiHidden="1" w:unhideWhenUsed="1"/>
     <w:lsdException w:name="Table Web 1" w:semiHidden="1" w:unhideWhenUsed="1"/>
     <w:lsdException w:name="Table Web 2" w:semiHidden="1" w:unhideWhenUsed="1"/>
-    <w:lsdException w:name="Table Web 3" w:semiHidden="1" w:unhideWhenUsed="1"/>
     <w:lsdException w:name="Balloon Text" w:semiHidden="1" w:unhideWhenUsed="1"/>
     <w:lsdException w:name="Table Grid" w:uiPriority="39"/>
     <w:lsdException w:name="Table Theme" w:semiHidden="1" w:unhideWhenUsed="1"/>
@@ -512,6 +2566,61 @@
     <w:uiPriority w:val="99"/>
     <w:semiHidden/>
     <w:unhideWhenUsed/>
+  </w:style>
+  <w:style w:type="paragraph" w:styleId="Header">
+    <w:name w:val="header"/>
+    <w:basedOn w:val="Normal"/>
+    <w:link w:val="HeaderChar"/>
+    <w:uiPriority w:val="99"/>
+    <w:unhideWhenUsed/>
+    <w:rsid w:val="0013346C"/>
+    <w:pPr>
+      <w:tabs>
+        <w:tab w:val="center" w:pos="4513"/>
+        <w:tab w:val="right" w:pos="9026"/>
+      </w:tabs>
+      <w:spacing w:after="0" w:line="240" w:lineRule="auto"/>
+    </w:pPr>
+  </w:style>
+  <w:style w:type="character" w:customStyle="1" w:styleId="HeaderChar">
+    <w:name w:val="Header Char"/>
+    <w:basedOn w:val="DefaultParagraphFont"/>
+    <w:link w:val="Header"/>
+    <w:uiPriority w:val="99"/>
+    <w:rsid w:val="0013346C"/>
+  </w:style>
+  <w:style w:type="paragraph" w:styleId="Footer">
+    <w:name w:val="footer"/>
+    <w:basedOn w:val="Normal"/>
+    <w:link w:val="FooterChar"/>
+    <w:uiPriority w:val="99"/>
+    <w:unhideWhenUsed/>
+    <w:rsid w:val="0013346C"/>
+    <w:pPr>
+      <w:tabs>
+        <w:tab w:val="center" w:pos="4513"/>
+        <w:tab w:val="right" w:pos="9026"/>
+      </w:tabs>
+      <w:spacing w:after="0" w:line="240" w:lineRule="auto"/>
+    </w:pPr>
+  </w:style>
+  <w:style w:type="character" w:customStyle="1" w:styleId="FooterChar">
+    <w:name w:val="Footer Char"/>
+    <w:basedOn w:val="DefaultParagraphFont"/>
+    <w:link w:val="Footer"/>
+    <w:uiPriority w:val="99"/>
+    <w:rsid w:val="0013346C"/>
+  </w:style>
+  <w:style w:type="paragraph" w:styleId="ListParagraph">
+    <w:name w:val="List Paragraph"/>
+    <w:basedOn w:val="Normal"/>
+    <w:uiPriority w:val="34"/>
+    <w:qFormat/>
+    <w:rsid w:val="00CF6486"/>
+    <w:pPr>
+      <w:ind w:left="720"/>
+      <w:contextualSpacing/>
+    </w:pPr>
   </w:style>
 </w:styles>
 </file>

--- a/perez_cristina_webtech_coursework1/report.docx
+++ b/perez_cristina_webtech_coursework1/report.docx
@@ -149,144 +149,25 @@
         <w:t>-Area to implement the JavaScript encoding and decoding mechanism.</w:t>
       </w:r>
     </w:p>
-    <w:p/>
     <w:p>
       <w:r>
         <w:t>I have organised all this content in one landing page that will lead to two sub-pages.</w:t>
       </w:r>
     </w:p>
-    <w:p/>
-    <w:p>
-      <w:pPr>
-        <w:rPr>
-          <w:color w:val="FF0000"/>
-        </w:rPr>
-      </w:pPr>
-      <w:r>
-        <w:rPr>
-          <w:color w:val="FF0000"/>
-        </w:rPr>
-        <w:t>(PICTURE)</w:t>
-      </w:r>
-    </w:p>
-    <w:p/>
-    <w:p>
-      <w:r>
-        <w:t>The landing page will display the general information about cyphers and encoding systems</w:t>
-      </w:r>
-      <w:r>
-        <w:t xml:space="preserve">. The next section will consist on two links that will connect with the two sub-pages. </w:t>
-      </w:r>
-    </w:p>
-    <w:p>
-      <w:r>
-        <w:t>The subpages will have the same layout. They both will have a paragraph to display some content about each cypher followed by the “input area” where the user will be able to encrypt their messages.</w:t>
-      </w:r>
-    </w:p>
-    <w:p>
-      <w:r>
-        <w:t xml:space="preserve">In terms of the design, I want to create a good-looking site based on light and earthy colours. </w:t>
-      </w:r>
-      <w:r>
-        <w:t>Since cyphers were used since centuries ago, I chose f</w:t>
-      </w:r>
-      <w:r>
-        <w:t xml:space="preserve">onts </w:t>
-      </w:r>
-      <w:r>
-        <w:t>that</w:t>
-      </w:r>
-      <w:r>
-        <w:t xml:space="preserve"> remind the classic Greek writing </w:t>
-      </w:r>
-      <w:r>
-        <w:t>for a</w:t>
-      </w:r>
-      <w:r>
-        <w:t xml:space="preserve"> more traditional touch, </w:t>
-      </w:r>
-      <w:r>
-        <w:t>however</w:t>
-      </w:r>
-      <w:r>
-        <w:t xml:space="preserve"> I will change that scheme </w:t>
-      </w:r>
-      <w:r>
-        <w:t xml:space="preserve">on the Base 64 </w:t>
-      </w:r>
-      <w:r>
-        <w:t>web</w:t>
-      </w:r>
-      <w:r>
-        <w:t xml:space="preserve">page for </w:t>
-      </w:r>
-      <w:r>
-        <w:t>a more modern design by adding a background related to the digital world.</w:t>
-      </w:r>
-    </w:p>
-    <w:p>
-      <w:pPr>
-        <w:pStyle w:val="ListParagraph"/>
-        <w:numPr>
-          <w:ilvl w:val="0"/>
-          <w:numId w:val="1"/>
-        </w:numPr>
-      </w:pPr>
-      <w:r>
-        <w:lastRenderedPageBreak/>
-        <w:t>IMPLEMENTATION</w:t>
-      </w:r>
-    </w:p>
-    <w:p>
-      <w:r>
-        <w:t>1.</w:t>
-      </w:r>
-      <w:r>
-        <w:t>First, I create the html file of the landing page to configure the basic structure</w:t>
-      </w:r>
-      <w:r>
-        <w:t>. I will use the same template slightly changed for the two sub-pages too:</w:t>
-      </w:r>
-    </w:p>
-    <w:p>
-      <w:r>
-        <w:t>&lt;h1&gt;Title of the page</w:t>
-      </w:r>
-    </w:p>
-    <w:p>
-      <w:r>
-        <w:t>&lt;p&gt;Paragraph to include the content.</w:t>
-      </w:r>
-    </w:p>
-    <w:p>
-      <w:r>
-        <w:t xml:space="preserve">&lt;div&gt;This will be a section to add the different elements depending on the webpage. </w:t>
-      </w:r>
-      <w:r>
-        <w:t>Inside here, I will add more elements to personalise each webpage depending on the requirements and design.</w:t>
-      </w:r>
-    </w:p>
-    <w:p/>
-    <w:p>
-      <w:r>
-        <w:t xml:space="preserve">(Landing page-html code) </w:t>
-      </w:r>
-    </w:p>
-    <w:p>
-      <w:pPr>
+    <w:p>
+      <w:bookmarkStart w:id="0" w:name="_GoBack"/>
+      <w:bookmarkEnd w:id="0"/>
+    </w:p>
+    <w:p>
+      <w:r>
         <w:rPr>
           <w:noProof/>
         </w:rPr>
-      </w:pPr>
-      <w:r>
-        <w:rPr>
-          <w:noProof/>
-        </w:rPr>
         <w:drawing>
-          <wp:inline distT="0" distB="0" distL="0" distR="0" wp14:anchorId="0FEFC2B0" wp14:editId="3A72D516">
-            <wp:extent cx="5731510" cy="2555240"/>
-            <wp:effectExtent l="0" t="0" r="2540" b="0"/>
-            <wp:docPr id="2" name="Picture 2"/>
+          <wp:inline distT="0" distB="0" distL="0" distR="0" wp14:anchorId="0CA25442" wp14:editId="52C60321">
+            <wp:extent cx="4418965" cy="2717800"/>
+            <wp:effectExtent l="0" t="0" r="635" b="6350"/>
+            <wp:docPr id="8" name="Picture 8"/>
             <wp:cNvGraphicFramePr>
               <a:graphicFrameLocks xmlns:a="http://schemas.openxmlformats.org/drawingml/2006/main" noChangeAspect="1"/>
             </wp:cNvGraphicFramePr>
@@ -306,6 +187,155 @@
                   <pic:spPr>
                     <a:xfrm>
                       <a:off x="0" y="0"/>
+                      <a:ext cx="4432919" cy="2726382"/>
+                    </a:xfrm>
+                    <a:prstGeom prst="rect">
+                      <a:avLst/>
+                    </a:prstGeom>
+                  </pic:spPr>
+                </pic:pic>
+              </a:graphicData>
+            </a:graphic>
+          </wp:inline>
+        </w:drawing>
+      </w:r>
+    </w:p>
+    <w:p>
+      <w:r>
+        <w:lastRenderedPageBreak/>
+        <w:t>The landing page will display the general information about cyphers and encoding systems</w:t>
+      </w:r>
+      <w:r>
+        <w:t xml:space="preserve">. The next section will consist on two links that will connect with the two sub-pages. </w:t>
+      </w:r>
+    </w:p>
+    <w:p>
+      <w:r>
+        <w:t>The subpages will have the same layout. They both will have a paragraph to display some content about each cypher followed by the “input area” where the user will be able to encrypt their messages.</w:t>
+      </w:r>
+    </w:p>
+    <w:p>
+      <w:r>
+        <w:t xml:space="preserve">In terms of the design, I want to create a good-looking site based on light and earthy colours. </w:t>
+      </w:r>
+      <w:r>
+        <w:t>Since cyphers were used since centuries ago, I chose f</w:t>
+      </w:r>
+      <w:r>
+        <w:t xml:space="preserve">onts </w:t>
+      </w:r>
+      <w:r>
+        <w:t>that</w:t>
+      </w:r>
+      <w:r>
+        <w:t xml:space="preserve"> remind the classic Greek writing </w:t>
+      </w:r>
+      <w:r>
+        <w:t>for a</w:t>
+      </w:r>
+      <w:r>
+        <w:t xml:space="preserve"> more traditional touch, </w:t>
+      </w:r>
+      <w:r>
+        <w:t>however</w:t>
+      </w:r>
+      <w:r>
+        <w:t xml:space="preserve"> I will change that scheme </w:t>
+      </w:r>
+      <w:r>
+        <w:t xml:space="preserve">on the Base 64 </w:t>
+      </w:r>
+      <w:r>
+        <w:t>web</w:t>
+      </w:r>
+      <w:r>
+        <w:t xml:space="preserve">page for </w:t>
+      </w:r>
+      <w:r>
+        <w:t>a more modern design by adding a background related to the digital world.</w:t>
+      </w:r>
+    </w:p>
+    <w:p>
+      <w:pPr>
+        <w:pStyle w:val="ListParagraph"/>
+        <w:numPr>
+          <w:ilvl w:val="0"/>
+          <w:numId w:val="1"/>
+        </w:numPr>
+      </w:pPr>
+      <w:r>
+        <w:t>IMPLEMENTATION</w:t>
+      </w:r>
+    </w:p>
+    <w:p>
+      <w:r>
+        <w:t>1.</w:t>
+      </w:r>
+      <w:r>
+        <w:t>First, I create the html file of the landing page to configure the basic structure</w:t>
+      </w:r>
+      <w:r>
+        <w:t>. I will use the same template slightly changed for the two sub-pages too:</w:t>
+      </w:r>
+    </w:p>
+    <w:p>
+      <w:r>
+        <w:t>&lt;h1&gt;Title of the page</w:t>
+      </w:r>
+    </w:p>
+    <w:p>
+      <w:r>
+        <w:t>&lt;p&gt;Paragraph to include the content.</w:t>
+      </w:r>
+    </w:p>
+    <w:p>
+      <w:r>
+        <w:t xml:space="preserve">&lt;div&gt;This will be a section to add the different elements depending on the webpage. </w:t>
+      </w:r>
+      <w:r>
+        <w:t>Inside here, I will add more elements to personalise each webpage depending on the requirements and design.</w:t>
+      </w:r>
+    </w:p>
+    <w:p/>
+    <w:p>
+      <w:r>
+        <w:t xml:space="preserve">(Landing page-html code) </w:t>
+      </w:r>
+    </w:p>
+    <w:p>
+      <w:pPr>
+        <w:rPr>
+          <w:noProof/>
+        </w:rPr>
+      </w:pPr>
+      <w:r>
+        <w:rPr>
+          <w:noProof/>
+        </w:rPr>
+        <w:drawing>
+          <wp:inline distT="0" distB="0" distL="0" distR="0" wp14:anchorId="0FEFC2B0" wp14:editId="3A72D516">
+            <wp:extent cx="5731510" cy="2555240"/>
+            <wp:effectExtent l="0" t="0" r="2540" b="0"/>
+            <wp:docPr id="2" name="Picture 2"/>
+            <wp:cNvGraphicFramePr>
+              <a:graphicFrameLocks xmlns:a="http://schemas.openxmlformats.org/drawingml/2006/main" noChangeAspect="1"/>
+            </wp:cNvGraphicFramePr>
+            <a:graphic xmlns:a="http://schemas.openxmlformats.org/drawingml/2006/main">
+              <a:graphicData uri="http://schemas.openxmlformats.org/drawingml/2006/picture">
+                <pic:pic xmlns:pic="http://schemas.openxmlformats.org/drawingml/2006/picture">
+                  <pic:nvPicPr>
+                    <pic:cNvPr id="1" name=""/>
+                    <pic:cNvPicPr/>
+                  </pic:nvPicPr>
+                  <pic:blipFill>
+                    <a:blip r:embed="rId8"/>
+                    <a:stretch>
+                      <a:fillRect/>
+                    </a:stretch>
+                  </pic:blipFill>
+                  <pic:spPr>
+                    <a:xfrm>
+                      <a:off x="0" y="0"/>
                       <a:ext cx="5731510" cy="2555240"/>
                     </a:xfrm>
                     <a:prstGeom prst="rect">
@@ -353,6 +383,7 @@
         <w:rPr>
           <w:noProof/>
         </w:rPr>
+        <w:lastRenderedPageBreak/>
         <w:drawing>
           <wp:inline distT="0" distB="0" distL="0" distR="0" wp14:anchorId="023B066F" wp14:editId="47C5FFBC">
             <wp:extent cx="5271135" cy="2974020"/>
@@ -369,7 +400,7 @@
                     <pic:cNvPicPr/>
                   </pic:nvPicPr>
                   <pic:blipFill rotWithShape="1">
-                    <a:blip r:embed="rId8"/>
+                    <a:blip r:embed="rId9"/>
                     <a:srcRect b="6935"/>
                     <a:stretch/>
                   </pic:blipFill>
@@ -409,7 +440,6 @@
           <w:noProof/>
           <w:lang w:val="fr-FR"/>
         </w:rPr>
-        <w:lastRenderedPageBreak/>
         <w:t>(Rot13 page-html code)</w:t>
       </w:r>
     </w:p>
@@ -423,55 +453,6 @@
             <wp:extent cx="5731510" cy="3053715"/>
             <wp:effectExtent l="0" t="0" r="2540" b="0"/>
             <wp:docPr id="3" name="Picture 3"/>
-            <wp:cNvGraphicFramePr>
-              <a:graphicFrameLocks xmlns:a="http://schemas.openxmlformats.org/drawingml/2006/main" noChangeAspect="1"/>
-            </wp:cNvGraphicFramePr>
-            <a:graphic xmlns:a="http://schemas.openxmlformats.org/drawingml/2006/main">
-              <a:graphicData uri="http://schemas.openxmlformats.org/drawingml/2006/picture">
-                <pic:pic xmlns:pic="http://schemas.openxmlformats.org/drawingml/2006/picture">
-                  <pic:nvPicPr>
-                    <pic:cNvPr id="1" name=""/>
-                    <pic:cNvPicPr/>
-                  </pic:nvPicPr>
-                  <pic:blipFill>
-                    <a:blip r:embed="rId9"/>
-                    <a:stretch>
-                      <a:fillRect/>
-                    </a:stretch>
-                  </pic:blipFill>
-                  <pic:spPr>
-                    <a:xfrm>
-                      <a:off x="0" y="0"/>
-                      <a:ext cx="5731510" cy="3053715"/>
-                    </a:xfrm>
-                    <a:prstGeom prst="rect">
-                      <a:avLst/>
-                    </a:prstGeom>
-                  </pic:spPr>
-                </pic:pic>
-              </a:graphicData>
-            </a:graphic>
-          </wp:inline>
-        </w:drawing>
-      </w:r>
-    </w:p>
-    <w:p/>
-    <w:p/>
-    <w:p>
-      <w:r>
-        <w:t>(Rot13 page-html view)</w:t>
-      </w:r>
-    </w:p>
-    <w:p>
-      <w:r>
-        <w:rPr>
-          <w:noProof/>
-        </w:rPr>
-        <w:drawing>
-          <wp:inline distT="0" distB="0" distL="0" distR="0" wp14:anchorId="52E0F79C" wp14:editId="15D6A51A">
-            <wp:extent cx="5731510" cy="2950210"/>
-            <wp:effectExtent l="0" t="0" r="2540" b="2540"/>
-            <wp:docPr id="4" name="Picture 4"/>
             <wp:cNvGraphicFramePr>
               <a:graphicFrameLocks xmlns:a="http://schemas.openxmlformats.org/drawingml/2006/main" noChangeAspect="1"/>
             </wp:cNvGraphicFramePr>
@@ -491,7 +472,7 @@
                   <pic:spPr>
                     <a:xfrm>
                       <a:off x="0" y="0"/>
-                      <a:ext cx="5731510" cy="2950210"/>
+                      <a:ext cx="5731510" cy="3053715"/>
                     </a:xfrm>
                     <a:prstGeom prst="rect">
                       <a:avLst/>
@@ -504,78 +485,24 @@
         </w:drawing>
       </w:r>
     </w:p>
-    <w:p>
-      <w:pPr>
-        <w:rPr>
-          <w:color w:val="FF0000"/>
-          <w:lang w:val="fr-FR"/>
-        </w:rPr>
-      </w:pPr>
-    </w:p>
-    <w:p>
-      <w:pPr>
-        <w:rPr>
-          <w:color w:val="FF0000"/>
-          <w:lang w:val="fr-FR"/>
-        </w:rPr>
-      </w:pPr>
-    </w:p>
-    <w:p>
-      <w:pPr>
-        <w:rPr>
-          <w:color w:val="FF0000"/>
-          <w:lang w:val="fr-FR"/>
-        </w:rPr>
-      </w:pPr>
-    </w:p>
-    <w:p>
-      <w:pPr>
-        <w:rPr>
-          <w:color w:val="FF0000"/>
-          <w:lang w:val="fr-FR"/>
-        </w:rPr>
-      </w:pPr>
-    </w:p>
-    <w:p>
-      <w:pPr>
-        <w:rPr>
-          <w:color w:val="FF0000"/>
-          <w:lang w:val="fr-FR"/>
-        </w:rPr>
-      </w:pPr>
-    </w:p>
-    <w:p>
-      <w:pPr>
-        <w:rPr>
-          <w:color w:val="000000" w:themeColor="text1"/>
-          <w:lang w:val="fr-FR"/>
-        </w:rPr>
-      </w:pPr>
-      <w:r>
-        <w:rPr>
-          <w:color w:val="000000" w:themeColor="text1"/>
-          <w:lang w:val="fr-FR"/>
+    <w:p/>
+    <w:p/>
+    <w:p>
+      <w:r>
+        <w:t>(Rot13 page-html view)</w:t>
+      </w:r>
+    </w:p>
+    <w:p>
+      <w:r>
+        <w:rPr>
+          <w:noProof/>
         </w:rPr>
         <w:lastRenderedPageBreak/>
-        <w:t>(Base 64 page-html code)</w:t>
-      </w:r>
-    </w:p>
-    <w:p>
-      <w:pPr>
-        <w:rPr>
-          <w:color w:val="FF0000"/>
-          <w:lang w:val="fr-FR"/>
-        </w:rPr>
-      </w:pPr>
-      <w:r>
-        <w:rPr>
-          <w:noProof/>
-        </w:rPr>
         <w:drawing>
-          <wp:inline distT="0" distB="0" distL="0" distR="0" wp14:anchorId="06E7A24D" wp14:editId="676B7D25">
-            <wp:extent cx="5731510" cy="3214370"/>
-            <wp:effectExtent l="0" t="0" r="2540" b="5080"/>
-            <wp:docPr id="5" name="Picture 5"/>
+          <wp:inline distT="0" distB="0" distL="0" distR="0" wp14:anchorId="52E0F79C" wp14:editId="15D6A51A">
+            <wp:extent cx="5731510" cy="2950210"/>
+            <wp:effectExtent l="0" t="0" r="2540" b="2540"/>
+            <wp:docPr id="4" name="Picture 4"/>
             <wp:cNvGraphicFramePr>
               <a:graphicFrameLocks xmlns:a="http://schemas.openxmlformats.org/drawingml/2006/main" noChangeAspect="1"/>
             </wp:cNvGraphicFramePr>
@@ -595,7 +522,7 @@
                   <pic:spPr>
                     <a:xfrm>
                       <a:off x="0" y="0"/>
-                      <a:ext cx="5731510" cy="3214370"/>
+                      <a:ext cx="5731510" cy="2950210"/>
                     </a:xfrm>
                     <a:prstGeom prst="rect">
                       <a:avLst/>
@@ -619,34 +546,66 @@
     <w:p>
       <w:pPr>
         <w:rPr>
-          <w:color w:val="000000" w:themeColor="text1"/>
-          <w:lang w:val="fr-FR"/>
-        </w:rPr>
-      </w:pPr>
-      <w:r>
-        <w:rPr>
-          <w:color w:val="000000" w:themeColor="text1"/>
-          <w:lang w:val="fr-FR"/>
-        </w:rPr>
-        <w:t>(Base 64-html code)</w:t>
-      </w:r>
-    </w:p>
-    <w:p>
-      <w:pPr>
-        <w:rPr>
           <w:color w:val="FF0000"/>
           <w:lang w:val="fr-FR"/>
         </w:rPr>
       </w:pPr>
+    </w:p>
+    <w:p>
+      <w:pPr>
+        <w:rPr>
+          <w:color w:val="FF0000"/>
+          <w:lang w:val="fr-FR"/>
+        </w:rPr>
+      </w:pPr>
+    </w:p>
+    <w:p>
+      <w:pPr>
+        <w:rPr>
+          <w:color w:val="FF0000"/>
+          <w:lang w:val="fr-FR"/>
+        </w:rPr>
+      </w:pPr>
+    </w:p>
+    <w:p>
+      <w:pPr>
+        <w:rPr>
+          <w:color w:val="FF0000"/>
+          <w:lang w:val="fr-FR"/>
+        </w:rPr>
+      </w:pPr>
+    </w:p>
+    <w:p>
+      <w:pPr>
+        <w:rPr>
+          <w:color w:val="000000" w:themeColor="text1"/>
+          <w:lang w:val="fr-FR"/>
+        </w:rPr>
+      </w:pPr>
+      <w:r>
+        <w:rPr>
+          <w:color w:val="000000" w:themeColor="text1"/>
+          <w:lang w:val="fr-FR"/>
+        </w:rPr>
+        <w:t>(Base 64 page-html code)</w:t>
+      </w:r>
+    </w:p>
+    <w:p>
+      <w:pPr>
+        <w:rPr>
+          <w:color w:val="FF0000"/>
+          <w:lang w:val="fr-FR"/>
+        </w:rPr>
+      </w:pPr>
       <w:r>
         <w:rPr>
           <w:noProof/>
         </w:rPr>
         <w:drawing>
-          <wp:inline distT="0" distB="0" distL="0" distR="0" wp14:anchorId="560B7D37" wp14:editId="3EA99876">
-            <wp:extent cx="5731510" cy="2695575"/>
-            <wp:effectExtent l="0" t="0" r="2540" b="9525"/>
-            <wp:docPr id="6" name="Picture 6"/>
+          <wp:inline distT="0" distB="0" distL="0" distR="0" wp14:anchorId="06E7A24D" wp14:editId="676B7D25">
+            <wp:extent cx="5731510" cy="3214370"/>
+            <wp:effectExtent l="0" t="0" r="2540" b="5080"/>
+            <wp:docPr id="5" name="Picture 5"/>
             <wp:cNvGraphicFramePr>
               <a:graphicFrameLocks xmlns:a="http://schemas.openxmlformats.org/drawingml/2006/main" noChangeAspect="1"/>
             </wp:cNvGraphicFramePr>
@@ -666,7 +625,7 @@
                   <pic:spPr>
                     <a:xfrm>
                       <a:off x="0" y="0"/>
-                      <a:ext cx="5731510" cy="2695575"/>
+                      <a:ext cx="5731510" cy="3214370"/>
                     </a:xfrm>
                     <a:prstGeom prst="rect">
                       <a:avLst/>
@@ -682,128 +641,43 @@
     <w:p>
       <w:pPr>
         <w:rPr>
-          <w:color w:val="000000" w:themeColor="text1"/>
-        </w:rPr>
-      </w:pPr>
-    </w:p>
-    <w:p>
-      <w:pPr>
-        <w:rPr>
-          <w:color w:val="000000" w:themeColor="text1"/>
-        </w:rPr>
-      </w:pPr>
-    </w:p>
-    <w:p>
-      <w:pPr>
-        <w:rPr>
-          <w:color w:val="000000" w:themeColor="text1"/>
-        </w:rPr>
-      </w:pPr>
-    </w:p>
-    <w:p>
-      <w:pPr>
-        <w:rPr>
-          <w:color w:val="000000" w:themeColor="text1"/>
-        </w:rPr>
-      </w:pPr>
-    </w:p>
-    <w:p>
-      <w:pPr>
-        <w:rPr>
-          <w:color w:val="000000" w:themeColor="text1"/>
-        </w:rPr>
-      </w:pPr>
-    </w:p>
-    <w:p>
-      <w:pPr>
-        <w:rPr>
-          <w:color w:val="000000" w:themeColor="text1"/>
-        </w:rPr>
-      </w:pPr>
-    </w:p>
-    <w:p>
-      <w:pPr>
-        <w:rPr>
-          <w:color w:val="000000" w:themeColor="text1"/>
-        </w:rPr>
-      </w:pPr>
-      <w:r>
-        <w:rPr>
-          <w:color w:val="000000" w:themeColor="text1"/>
+          <w:color w:val="FF0000"/>
+          <w:lang w:val="fr-FR"/>
+        </w:rPr>
+      </w:pPr>
+    </w:p>
+    <w:p>
+      <w:pPr>
+        <w:rPr>
+          <w:color w:val="000000" w:themeColor="text1"/>
+          <w:lang w:val="fr-FR"/>
+        </w:rPr>
+      </w:pPr>
+      <w:r>
+        <w:rPr>
+          <w:color w:val="000000" w:themeColor="text1"/>
+          <w:lang w:val="fr-FR"/>
+        </w:rPr>
+        <w:t>(Base 64-html code)</w:t>
+      </w:r>
+    </w:p>
+    <w:p>
+      <w:pPr>
+        <w:rPr>
+          <w:color w:val="FF0000"/>
+          <w:lang w:val="fr-FR"/>
+        </w:rPr>
+      </w:pPr>
+      <w:r>
+        <w:rPr>
+          <w:noProof/>
         </w:rPr>
         <w:lastRenderedPageBreak/>
-        <w:t>2.Once having the b</w:t>
-      </w:r>
-      <w:r>
-        <w:rPr>
-          <w:color w:val="000000" w:themeColor="text1"/>
-        </w:rPr>
-        <w:t>asic structure of the website, I create a CSS file for each page so I can personalise them. I also add a folder containing the two images I am going to use as background for my two sub-pages.</w:t>
-      </w:r>
-    </w:p>
-    <w:p>
-      <w:pPr>
-        <w:rPr>
-          <w:color w:val="000000" w:themeColor="text1"/>
-        </w:rPr>
-      </w:pPr>
-    </w:p>
-    <w:p>
-      <w:pPr>
-        <w:rPr>
-          <w:color w:val="000000" w:themeColor="text1"/>
-        </w:rPr>
-      </w:pPr>
-      <w:r>
-        <w:rPr>
-          <w:color w:val="000000" w:themeColor="text1"/>
-        </w:rPr>
-        <w:t>(</w:t>
-      </w:r>
-      <w:proofErr w:type="spellStart"/>
-      <w:r>
-        <w:rPr>
-          <w:color w:val="000000" w:themeColor="text1"/>
-        </w:rPr>
-        <w:t>Langing</w:t>
-      </w:r>
-      <w:proofErr w:type="spellEnd"/>
-      <w:r>
-        <w:rPr>
-          <w:color w:val="000000" w:themeColor="text1"/>
-        </w:rPr>
-        <w:t xml:space="preserve"> page-</w:t>
-      </w:r>
-      <w:proofErr w:type="spellStart"/>
-      <w:r>
-        <w:rPr>
-          <w:color w:val="000000" w:themeColor="text1"/>
-        </w:rPr>
-        <w:t>css</w:t>
-      </w:r>
-      <w:proofErr w:type="spellEnd"/>
-      <w:r>
-        <w:rPr>
-          <w:color w:val="000000" w:themeColor="text1"/>
-        </w:rPr>
-        <w:t xml:space="preserve"> code)</w:t>
-      </w:r>
-    </w:p>
-    <w:p>
-      <w:pPr>
-        <w:rPr>
-          <w:color w:val="000000" w:themeColor="text1"/>
-        </w:rPr>
-      </w:pPr>
-      <w:r>
-        <w:rPr>
-          <w:noProof/>
-        </w:rPr>
         <w:drawing>
-          <wp:inline distT="0" distB="0" distL="0" distR="0" wp14:anchorId="24C0ED5D" wp14:editId="05DE1D9A">
-            <wp:extent cx="4243526" cy="4602887"/>
-            <wp:effectExtent l="0" t="0" r="5080" b="7620"/>
-            <wp:docPr id="7" name="Picture 7"/>
+          <wp:inline distT="0" distB="0" distL="0" distR="0" wp14:anchorId="560B7D37" wp14:editId="3EA99876">
+            <wp:extent cx="5731510" cy="2695575"/>
+            <wp:effectExtent l="0" t="0" r="2540" b="9525"/>
+            <wp:docPr id="6" name="Picture 6"/>
             <wp:cNvGraphicFramePr>
               <a:graphicFrameLocks xmlns:a="http://schemas.openxmlformats.org/drawingml/2006/main" noChangeAspect="1"/>
             </wp:cNvGraphicFramePr>
@@ -823,7 +697,7 @@
                   <pic:spPr>
                     <a:xfrm>
                       <a:off x="0" y="0"/>
-                      <a:ext cx="4356395" cy="4725314"/>
+                      <a:ext cx="5731510" cy="2695575"/>
                     </a:xfrm>
                     <a:prstGeom prst="rect">
                       <a:avLst/>
@@ -884,57 +758,83 @@
           <w:color w:val="000000" w:themeColor="text1"/>
         </w:rPr>
       </w:pPr>
-    </w:p>
-    <w:p>
-      <w:pPr>
-        <w:rPr>
-          <w:color w:val="000000" w:themeColor="text1"/>
-        </w:rPr>
-      </w:pPr>
-    </w:p>
-    <w:p>
-      <w:pPr>
-        <w:rPr>
-          <w:color w:val="000000" w:themeColor="text1"/>
-        </w:rPr>
-      </w:pPr>
-    </w:p>
-    <w:p>
-      <w:pPr>
-        <w:rPr>
-          <w:color w:val="000000" w:themeColor="text1"/>
-        </w:rPr>
-      </w:pPr>
-    </w:p>
-    <w:p>
-      <w:pPr>
-        <w:rPr>
-          <w:color w:val="000000" w:themeColor="text1"/>
-        </w:rPr>
-      </w:pPr>
-      <w:r>
-        <w:rPr>
-          <w:color w:val="000000" w:themeColor="text1"/>
+      <w:r>
+        <w:rPr>
+          <w:color w:val="000000" w:themeColor="text1"/>
+        </w:rPr>
+        <w:t>2.Once having the b</w:t>
+      </w:r>
+      <w:r>
+        <w:rPr>
+          <w:color w:val="000000" w:themeColor="text1"/>
+        </w:rPr>
+        <w:t>asic structure of the website, I create a CSS file for each page so I can personalise them. I also add a folder containing the two images I am going to use as background for my two sub-pages.</w:t>
+      </w:r>
+    </w:p>
+    <w:p>
+      <w:pPr>
+        <w:rPr>
+          <w:color w:val="000000" w:themeColor="text1"/>
+        </w:rPr>
+      </w:pPr>
+    </w:p>
+    <w:p>
+      <w:pPr>
+        <w:rPr>
+          <w:color w:val="000000" w:themeColor="text1"/>
+        </w:rPr>
+      </w:pPr>
+      <w:r>
+        <w:rPr>
+          <w:color w:val="000000" w:themeColor="text1"/>
+        </w:rPr>
+        <w:t>(</w:t>
+      </w:r>
+      <w:proofErr w:type="spellStart"/>
+      <w:r>
+        <w:rPr>
+          <w:color w:val="000000" w:themeColor="text1"/>
+        </w:rPr>
+        <w:t>Langing</w:t>
+      </w:r>
+      <w:proofErr w:type="spellEnd"/>
+      <w:r>
+        <w:rPr>
+          <w:color w:val="000000" w:themeColor="text1"/>
+        </w:rPr>
+        <w:t xml:space="preserve"> page-</w:t>
+      </w:r>
+      <w:proofErr w:type="spellStart"/>
+      <w:r>
+        <w:rPr>
+          <w:color w:val="000000" w:themeColor="text1"/>
+        </w:rPr>
+        <w:t>css</w:t>
+      </w:r>
+      <w:proofErr w:type="spellEnd"/>
+      <w:r>
+        <w:rPr>
+          <w:color w:val="000000" w:themeColor="text1"/>
+        </w:rPr>
+        <w:t xml:space="preserve"> code)</w:t>
+      </w:r>
+    </w:p>
+    <w:p>
+      <w:pPr>
+        <w:rPr>
+          <w:color w:val="000000" w:themeColor="text1"/>
+        </w:rPr>
+      </w:pPr>
+      <w:r>
+        <w:rPr>
+          <w:noProof/>
         </w:rPr>
         <w:lastRenderedPageBreak/>
-        <w:t>(Landing page-website view)</w:t>
-      </w:r>
-    </w:p>
-    <w:p>
-      <w:pPr>
-        <w:rPr>
-          <w:color w:val="000000" w:themeColor="text1"/>
-        </w:rPr>
-      </w:pPr>
-      <w:r>
-        <w:rPr>
-          <w:noProof/>
-        </w:rPr>
         <w:drawing>
-          <wp:inline distT="0" distB="0" distL="0" distR="0" wp14:anchorId="051DAB86" wp14:editId="4440BD6F">
-            <wp:extent cx="5731510" cy="3450590"/>
-            <wp:effectExtent l="0" t="0" r="2540" b="0"/>
-            <wp:docPr id="9" name="Picture 9"/>
+          <wp:inline distT="0" distB="0" distL="0" distR="0" wp14:anchorId="24C0ED5D" wp14:editId="05DE1D9A">
+            <wp:extent cx="4243526" cy="4602887"/>
+            <wp:effectExtent l="0" t="0" r="5080" b="7620"/>
+            <wp:docPr id="7" name="Picture 7"/>
             <wp:cNvGraphicFramePr>
               <a:graphicFrameLocks xmlns:a="http://schemas.openxmlformats.org/drawingml/2006/main" noChangeAspect="1"/>
             </wp:cNvGraphicFramePr>
@@ -954,7 +854,7 @@
                   <pic:spPr>
                     <a:xfrm>
                       <a:off x="0" y="0"/>
-                      <a:ext cx="5731510" cy="3450590"/>
+                      <a:ext cx="4356395" cy="4725314"/>
                     </a:xfrm>
                     <a:prstGeom prst="rect">
                       <a:avLst/>
@@ -980,25 +880,74 @@
           <w:color w:val="000000" w:themeColor="text1"/>
         </w:rPr>
       </w:pPr>
-      <w:r>
-        <w:rPr>
-          <w:color w:val="000000" w:themeColor="text1"/>
-        </w:rPr>
-        <w:t>(Rot13 page-</w:t>
-      </w:r>
-      <w:proofErr w:type="spellStart"/>
-      <w:r>
-        <w:rPr>
-          <w:color w:val="000000" w:themeColor="text1"/>
-        </w:rPr>
-        <w:t>css</w:t>
-      </w:r>
-      <w:proofErr w:type="spellEnd"/>
-      <w:r>
-        <w:rPr>
-          <w:color w:val="000000" w:themeColor="text1"/>
-        </w:rPr>
-        <w:t xml:space="preserve"> code)</w:t>
+    </w:p>
+    <w:p>
+      <w:pPr>
+        <w:rPr>
+          <w:color w:val="000000" w:themeColor="text1"/>
+        </w:rPr>
+      </w:pPr>
+    </w:p>
+    <w:p>
+      <w:pPr>
+        <w:rPr>
+          <w:color w:val="000000" w:themeColor="text1"/>
+        </w:rPr>
+      </w:pPr>
+    </w:p>
+    <w:p>
+      <w:pPr>
+        <w:rPr>
+          <w:color w:val="000000" w:themeColor="text1"/>
+        </w:rPr>
+      </w:pPr>
+    </w:p>
+    <w:p>
+      <w:pPr>
+        <w:rPr>
+          <w:color w:val="000000" w:themeColor="text1"/>
+        </w:rPr>
+      </w:pPr>
+    </w:p>
+    <w:p>
+      <w:pPr>
+        <w:rPr>
+          <w:color w:val="000000" w:themeColor="text1"/>
+        </w:rPr>
+      </w:pPr>
+    </w:p>
+    <w:p>
+      <w:pPr>
+        <w:rPr>
+          <w:color w:val="000000" w:themeColor="text1"/>
+        </w:rPr>
+      </w:pPr>
+    </w:p>
+    <w:p>
+      <w:pPr>
+        <w:rPr>
+          <w:color w:val="000000" w:themeColor="text1"/>
+        </w:rPr>
+      </w:pPr>
+    </w:p>
+    <w:p>
+      <w:pPr>
+        <w:rPr>
+          <w:color w:val="000000" w:themeColor="text1"/>
+        </w:rPr>
+      </w:pPr>
+    </w:p>
+    <w:p>
+      <w:pPr>
+        <w:rPr>
+          <w:color w:val="000000" w:themeColor="text1"/>
+        </w:rPr>
+      </w:pPr>
+      <w:r>
+        <w:rPr>
+          <w:color w:val="000000" w:themeColor="text1"/>
+        </w:rPr>
+        <w:t>(Landing page-website view)</w:t>
       </w:r>
     </w:p>
     <w:p>
@@ -1011,11 +960,12 @@
         <w:rPr>
           <w:noProof/>
         </w:rPr>
+        <w:lastRenderedPageBreak/>
         <w:drawing>
-          <wp:inline distT="0" distB="0" distL="0" distR="0" wp14:anchorId="44AD2B8F" wp14:editId="4CAF254E">
-            <wp:extent cx="3283558" cy="4305670"/>
-            <wp:effectExtent l="0" t="0" r="0" b="0"/>
-            <wp:docPr id="10" name="Picture 10"/>
+          <wp:inline distT="0" distB="0" distL="0" distR="0" wp14:anchorId="051DAB86" wp14:editId="4440BD6F">
+            <wp:extent cx="5731510" cy="3450590"/>
+            <wp:effectExtent l="0" t="0" r="2540" b="0"/>
+            <wp:docPr id="9" name="Picture 9"/>
             <wp:cNvGraphicFramePr>
               <a:graphicFrameLocks xmlns:a="http://schemas.openxmlformats.org/drawingml/2006/main" noChangeAspect="1"/>
             </wp:cNvGraphicFramePr>
@@ -1035,7 +985,7 @@
                   <pic:spPr>
                     <a:xfrm>
                       <a:off x="0" y="0"/>
-                      <a:ext cx="3330597" cy="4367351"/>
+                      <a:ext cx="5731510" cy="3450590"/>
                     </a:xfrm>
                     <a:prstGeom prst="rect">
                       <a:avLst/>
@@ -1054,12 +1004,32 @@
           <w:color w:val="000000" w:themeColor="text1"/>
         </w:rPr>
       </w:pPr>
-      <w:r>
-        <w:rPr>
-          <w:color w:val="000000" w:themeColor="text1"/>
-        </w:rPr>
-        <w:lastRenderedPageBreak/>
-        <w:t>(Rot 13 page- website view)</w:t>
+    </w:p>
+    <w:p>
+      <w:pPr>
+        <w:rPr>
+          <w:color w:val="000000" w:themeColor="text1"/>
+        </w:rPr>
+      </w:pPr>
+      <w:r>
+        <w:rPr>
+          <w:color w:val="000000" w:themeColor="text1"/>
+        </w:rPr>
+        <w:t>(Rot13 page-</w:t>
+      </w:r>
+      <w:proofErr w:type="spellStart"/>
+      <w:r>
+        <w:rPr>
+          <w:color w:val="000000" w:themeColor="text1"/>
+        </w:rPr>
+        <w:t>css</w:t>
+      </w:r>
+      <w:proofErr w:type="spellEnd"/>
+      <w:r>
+        <w:rPr>
+          <w:color w:val="000000" w:themeColor="text1"/>
+        </w:rPr>
+        <w:t xml:space="preserve"> code)</w:t>
       </w:r>
     </w:p>
     <w:p>
@@ -1073,10 +1043,10 @@
           <w:noProof/>
         </w:rPr>
         <w:drawing>
-          <wp:inline distT="0" distB="0" distL="0" distR="0" wp14:anchorId="5B92D413" wp14:editId="5D38FC0C">
-            <wp:extent cx="5731510" cy="2941320"/>
-            <wp:effectExtent l="0" t="0" r="2540" b="0"/>
-            <wp:docPr id="11" name="Picture 11"/>
+          <wp:inline distT="0" distB="0" distL="0" distR="0" wp14:anchorId="44AD2B8F" wp14:editId="4CAF254E">
+            <wp:extent cx="3283558" cy="4305670"/>
+            <wp:effectExtent l="0" t="0" r="0" b="0"/>
+            <wp:docPr id="10" name="Picture 10"/>
             <wp:cNvGraphicFramePr>
               <a:graphicFrameLocks xmlns:a="http://schemas.openxmlformats.org/drawingml/2006/main" noChangeAspect="1"/>
             </wp:cNvGraphicFramePr>
@@ -1096,7 +1066,7 @@
                   <pic:spPr>
                     <a:xfrm>
                       <a:off x="0" y="0"/>
-                      <a:ext cx="5731510" cy="2941320"/>
+                      <a:ext cx="3330597" cy="4367351"/>
                     </a:xfrm>
                     <a:prstGeom prst="rect">
                       <a:avLst/>
@@ -1115,32 +1085,11 @@
           <w:color w:val="000000" w:themeColor="text1"/>
         </w:rPr>
       </w:pPr>
-    </w:p>
-    <w:p>
-      <w:pPr>
-        <w:rPr>
-          <w:color w:val="000000" w:themeColor="text1"/>
-        </w:rPr>
-      </w:pPr>
-      <w:r>
-        <w:rPr>
-          <w:color w:val="000000" w:themeColor="text1"/>
-        </w:rPr>
-        <w:t xml:space="preserve">(Base 64 page- </w:t>
-      </w:r>
-      <w:proofErr w:type="spellStart"/>
-      <w:r>
-        <w:rPr>
-          <w:color w:val="000000" w:themeColor="text1"/>
-        </w:rPr>
-        <w:t>css</w:t>
-      </w:r>
-      <w:proofErr w:type="spellEnd"/>
-      <w:r>
-        <w:rPr>
-          <w:color w:val="000000" w:themeColor="text1"/>
-        </w:rPr>
-        <w:t xml:space="preserve"> code)</w:t>
+      <w:r>
+        <w:rPr>
+          <w:color w:val="000000" w:themeColor="text1"/>
+        </w:rPr>
+        <w:t>(Rot 13 page- website view)</w:t>
       </w:r>
     </w:p>
     <w:p>
@@ -1153,11 +1102,12 @@
         <w:rPr>
           <w:noProof/>
         </w:rPr>
+        <w:lastRenderedPageBreak/>
         <w:drawing>
-          <wp:inline distT="0" distB="0" distL="0" distR="0" wp14:anchorId="01877350" wp14:editId="07A72477">
-            <wp:extent cx="5731510" cy="3674110"/>
-            <wp:effectExtent l="0" t="0" r="2540" b="2540"/>
-            <wp:docPr id="12" name="Picture 12"/>
+          <wp:inline distT="0" distB="0" distL="0" distR="0" wp14:anchorId="5B92D413" wp14:editId="5D38FC0C">
+            <wp:extent cx="5731510" cy="2941320"/>
+            <wp:effectExtent l="0" t="0" r="2540" b="0"/>
+            <wp:docPr id="11" name="Picture 11"/>
             <wp:cNvGraphicFramePr>
               <a:graphicFrameLocks xmlns:a="http://schemas.openxmlformats.org/drawingml/2006/main" noChangeAspect="1"/>
             </wp:cNvGraphicFramePr>
@@ -1177,7 +1127,7 @@
                   <pic:spPr>
                     <a:xfrm>
                       <a:off x="0" y="0"/>
-                      <a:ext cx="5731510" cy="3674110"/>
+                      <a:ext cx="5731510" cy="2941320"/>
                     </a:xfrm>
                     <a:prstGeom prst="rect">
                       <a:avLst/>
@@ -1203,33 +1153,25 @@
           <w:color w:val="000000" w:themeColor="text1"/>
         </w:rPr>
       </w:pPr>
-    </w:p>
-    <w:p>
-      <w:pPr>
-        <w:rPr>
-          <w:color w:val="000000" w:themeColor="text1"/>
-        </w:rPr>
-      </w:pPr>
-    </w:p>
-    <w:p>
-      <w:pPr>
-        <w:rPr>
-          <w:color w:val="000000" w:themeColor="text1"/>
-        </w:rPr>
-      </w:pPr>
-    </w:p>
-    <w:p>
-      <w:pPr>
-        <w:rPr>
-          <w:color w:val="000000" w:themeColor="text1"/>
-        </w:rPr>
-      </w:pPr>
-      <w:r>
-        <w:rPr>
-          <w:color w:val="000000" w:themeColor="text1"/>
-        </w:rPr>
-        <w:lastRenderedPageBreak/>
-        <w:t>(Base 64- website view)</w:t>
+      <w:r>
+        <w:rPr>
+          <w:color w:val="000000" w:themeColor="text1"/>
+        </w:rPr>
+        <w:t xml:space="preserve">(Base 64 page- </w:t>
+      </w:r>
+      <w:proofErr w:type="spellStart"/>
+      <w:r>
+        <w:rPr>
+          <w:color w:val="000000" w:themeColor="text1"/>
+        </w:rPr>
+        <w:t>css</w:t>
+      </w:r>
+      <w:proofErr w:type="spellEnd"/>
+      <w:r>
+        <w:rPr>
+          <w:color w:val="000000" w:themeColor="text1"/>
+        </w:rPr>
+        <w:t xml:space="preserve"> code)</w:t>
       </w:r>
     </w:p>
     <w:p>
@@ -1243,10 +1185,10 @@
           <w:noProof/>
         </w:rPr>
         <w:drawing>
-          <wp:inline distT="0" distB="0" distL="0" distR="0" wp14:anchorId="1DDF8960" wp14:editId="651FE6E0">
-            <wp:extent cx="5731510" cy="2950210"/>
+          <wp:inline distT="0" distB="0" distL="0" distR="0" wp14:anchorId="01877350" wp14:editId="07A72477">
+            <wp:extent cx="5731510" cy="3674110"/>
             <wp:effectExtent l="0" t="0" r="2540" b="2540"/>
-            <wp:docPr id="13" name="Picture 13"/>
+            <wp:docPr id="12" name="Picture 12"/>
             <wp:cNvGraphicFramePr>
               <a:graphicFrameLocks xmlns:a="http://schemas.openxmlformats.org/drawingml/2006/main" noChangeAspect="1"/>
             </wp:cNvGraphicFramePr>
@@ -1266,6 +1208,95 @@
                   <pic:spPr>
                     <a:xfrm>
                       <a:off x="0" y="0"/>
+                      <a:ext cx="5731510" cy="3674110"/>
+                    </a:xfrm>
+                    <a:prstGeom prst="rect">
+                      <a:avLst/>
+                    </a:prstGeom>
+                  </pic:spPr>
+                </pic:pic>
+              </a:graphicData>
+            </a:graphic>
+          </wp:inline>
+        </w:drawing>
+      </w:r>
+    </w:p>
+    <w:p>
+      <w:pPr>
+        <w:rPr>
+          <w:color w:val="000000" w:themeColor="text1"/>
+        </w:rPr>
+      </w:pPr>
+    </w:p>
+    <w:p>
+      <w:pPr>
+        <w:rPr>
+          <w:color w:val="000000" w:themeColor="text1"/>
+        </w:rPr>
+      </w:pPr>
+    </w:p>
+    <w:p>
+      <w:pPr>
+        <w:rPr>
+          <w:color w:val="000000" w:themeColor="text1"/>
+        </w:rPr>
+      </w:pPr>
+    </w:p>
+    <w:p>
+      <w:pPr>
+        <w:rPr>
+          <w:color w:val="000000" w:themeColor="text1"/>
+        </w:rPr>
+      </w:pPr>
+    </w:p>
+    <w:p>
+      <w:pPr>
+        <w:rPr>
+          <w:color w:val="000000" w:themeColor="text1"/>
+        </w:rPr>
+      </w:pPr>
+      <w:r>
+        <w:rPr>
+          <w:color w:val="000000" w:themeColor="text1"/>
+        </w:rPr>
+        <w:t>(Base 64- website view)</w:t>
+      </w:r>
+    </w:p>
+    <w:p>
+      <w:pPr>
+        <w:rPr>
+          <w:color w:val="000000" w:themeColor="text1"/>
+        </w:rPr>
+      </w:pPr>
+      <w:r>
+        <w:rPr>
+          <w:noProof/>
+        </w:rPr>
+        <w:lastRenderedPageBreak/>
+        <w:drawing>
+          <wp:inline distT="0" distB="0" distL="0" distR="0" wp14:anchorId="1DDF8960" wp14:editId="651FE6E0">
+            <wp:extent cx="5731510" cy="2950210"/>
+            <wp:effectExtent l="0" t="0" r="2540" b="2540"/>
+            <wp:docPr id="13" name="Picture 13"/>
+            <wp:cNvGraphicFramePr>
+              <a:graphicFrameLocks xmlns:a="http://schemas.openxmlformats.org/drawingml/2006/main" noChangeAspect="1"/>
+            </wp:cNvGraphicFramePr>
+            <a:graphic xmlns:a="http://schemas.openxmlformats.org/drawingml/2006/main">
+              <a:graphicData uri="http://schemas.openxmlformats.org/drawingml/2006/picture">
+                <pic:pic xmlns:pic="http://schemas.openxmlformats.org/drawingml/2006/picture">
+                  <pic:nvPicPr>
+                    <pic:cNvPr id="1" name=""/>
+                    <pic:cNvPicPr/>
+                  </pic:nvPicPr>
+                  <pic:blipFill>
+                    <a:blip r:embed="rId19"/>
+                    <a:stretch>
+                      <a:fillRect/>
+                    </a:stretch>
+                  </pic:blipFill>
+                  <pic:spPr>
+                    <a:xfrm>
+                      <a:off x="0" y="0"/>
                       <a:ext cx="5731510" cy="2950210"/>
                     </a:xfrm>
                     <a:prstGeom prst="rect">
@@ -1474,20 +1505,20 @@
         <w:rPr>
           <w:color w:val="000000" w:themeColor="text1"/>
         </w:rPr>
+        <w:t>PERSONAL EVALUATION</w:t>
+      </w:r>
+    </w:p>
+    <w:p>
+      <w:pPr>
+        <w:rPr>
+          <w:color w:val="000000" w:themeColor="text1"/>
+        </w:rPr>
+      </w:pPr>
+      <w:r>
+        <w:rPr>
+          <w:color w:val="000000" w:themeColor="text1"/>
+        </w:rPr>
         <w:lastRenderedPageBreak/>
-        <w:t>PERSONAL EVALUATION</w:t>
-      </w:r>
-    </w:p>
-    <w:p>
-      <w:pPr>
-        <w:rPr>
-          <w:color w:val="000000" w:themeColor="text1"/>
-        </w:rPr>
-      </w:pPr>
-      <w:r>
-        <w:rPr>
-          <w:color w:val="000000" w:themeColor="text1"/>
-        </w:rPr>
         <w:t xml:space="preserve">This project is been very useful as first approach to JavaScript, its syntax and implementation in a website. It made me aware of the scope that JavaScript </w:t>
       </w:r>
       <w:proofErr w:type="gramStart"/>
@@ -1777,8 +1808,6 @@
           <w:color w:val="FF0000"/>
         </w:rPr>
       </w:pPr>
-      <w:bookmarkStart w:id="0" w:name="_GoBack"/>
-      <w:bookmarkEnd w:id="0"/>
     </w:p>
     <w:sectPr>
       <w:pgSz w:w="11906" w:h="16838"/>
@@ -2268,6 +2297,7 @@
     <w:lsdException w:name="HTML Sample" w:semiHidden="1" w:unhideWhenUsed="1"/>
     <w:lsdException w:name="HTML Typewriter" w:semiHidden="1" w:unhideWhenUsed="1"/>
     <w:lsdException w:name="HTML Variable" w:semiHidden="1" w:unhideWhenUsed="1"/>
+    <w:lsdException w:name="Normal Table" w:semiHidden="1" w:unhideWhenUsed="1"/>
     <w:lsdException w:name="annotation subject" w:semiHidden="1" w:unhideWhenUsed="1"/>
     <w:lsdException w:name="No List" w:semiHidden="1" w:unhideWhenUsed="1"/>
     <w:lsdException w:name="Outline List 1" w:semiHidden="1" w:unhideWhenUsed="1"/>
@@ -2311,8 +2341,10 @@
     <w:lsdException w:name="Table Elegant" w:semiHidden="1" w:unhideWhenUsed="1"/>
     <w:lsdException w:name="Table Professional" w:semiHidden="1" w:unhideWhenUsed="1"/>
     <w:lsdException w:name="Table Subtle 1" w:semiHidden="1" w:unhideWhenUsed="1"/>
+    <w:lsdException w:name="Table Subtle 2" w:semiHidden="1" w:unhideWhenUsed="1"/>
     <w:lsdException w:name="Table Web 1" w:semiHidden="1" w:unhideWhenUsed="1"/>
     <w:lsdException w:name="Table Web 2" w:semiHidden="1" w:unhideWhenUsed="1"/>
+    <w:lsdException w:name="Table Web 3" w:semiHidden="1" w:unhideWhenUsed="1"/>
     <w:lsdException w:name="Balloon Text" w:semiHidden="1" w:unhideWhenUsed="1"/>
     <w:lsdException w:name="Table Grid" w:uiPriority="39"/>
     <w:lsdException w:name="Table Theme" w:semiHidden="1" w:unhideWhenUsed="1"/>

--- a/perez_cristina_webtech_coursework1/report.docx
+++ b/perez_cristina_webtech_coursework1/report.docx
@@ -30,6 +30,22 @@
     </w:p>
     <w:p>
       <w:r>
+        <w:t>For settle down the project and contents, I checked a website (</w:t>
+      </w:r>
+      <w:r>
+        <w:t>www.practicalcryptography.com</w:t>
+      </w:r>
+      <w:r>
+        <w:t>) where I found a good introduction about cyphers</w:t>
+      </w:r>
+      <w:r>
+        <w:t>. It explained the different type of cyphers, their construction and how they work. It also provides some references that might be useful in case of taking the research further.</w:t>
+      </w:r>
+      <w:bookmarkStart w:id="0" w:name="_GoBack"/>
+      <w:bookmarkEnd w:id="0"/>
+    </w:p>
+    <w:p>
+      <w:r>
         <w:t xml:space="preserve">This website is composed by three webpages: landing page that provides </w:t>
       </w:r>
       <w:r>
@@ -81,11 +97,9 @@
       <w:r>
         <w:t xml:space="preserve">how much content I </w:t>
       </w:r>
-      <w:proofErr w:type="gramStart"/>
-      <w:r>
-        <w:t>have to</w:t>
-      </w:r>
-      <w:proofErr w:type="gramEnd"/>
+      <w:r>
+        <w:t>must</w:t>
+      </w:r>
       <w:r>
         <w:t xml:space="preserve"> include in the site to create a meaningful and easy to use system for user to have their first contact with cyphers and encoding schemes.</w:t>
       </w:r>
@@ -154,15 +168,13 @@
         <w:t>I have organised all this content in one landing page that will lead to two sub-pages.</w:t>
       </w:r>
     </w:p>
-    <w:p>
-      <w:bookmarkStart w:id="0" w:name="_GoBack"/>
-      <w:bookmarkEnd w:id="0"/>
-    </w:p>
+    <w:p/>
     <w:p>
       <w:r>
         <w:rPr>
           <w:noProof/>
         </w:rPr>
+        <w:lastRenderedPageBreak/>
         <w:drawing>
           <wp:inline distT="0" distB="0" distL="0" distR="0" wp14:anchorId="0CA25442" wp14:editId="52C60321">
             <wp:extent cx="4418965" cy="2717800"/>
@@ -202,7 +214,6 @@
     </w:p>
     <w:p>
       <w:r>
-        <w:lastRenderedPageBreak/>
         <w:t>The landing page will display the general information about cyphers and encoding systems</w:t>
       </w:r>
       <w:r>
@@ -312,6 +323,7 @@
         <w:rPr>
           <w:noProof/>
         </w:rPr>
+        <w:lastRenderedPageBreak/>
         <w:drawing>
           <wp:inline distT="0" distB="0" distL="0" distR="0" wp14:anchorId="0FEFC2B0" wp14:editId="3A72D516">
             <wp:extent cx="5731510" cy="2555240"/>
@@ -383,7 +395,6 @@
         <w:rPr>
           <w:noProof/>
         </w:rPr>
-        <w:lastRenderedPageBreak/>
         <w:drawing>
           <wp:inline distT="0" distB="0" distL="0" distR="0" wp14:anchorId="023B066F" wp14:editId="47C5FFBC">
             <wp:extent cx="5271135" cy="2974020"/>
@@ -448,6 +459,7 @@
         <w:rPr>
           <w:noProof/>
         </w:rPr>
+        <w:lastRenderedPageBreak/>
         <w:drawing>
           <wp:inline distT="0" distB="0" distL="0" distR="0" wp14:anchorId="1441D2CA" wp14:editId="64211E4A">
             <wp:extent cx="5731510" cy="3053715"/>
@@ -497,7 +509,6 @@
         <w:rPr>
           <w:noProof/>
         </w:rPr>
-        <w:lastRenderedPageBreak/>
         <w:drawing>
           <wp:inline distT="0" distB="0" distL="0" distR="0" wp14:anchorId="52E0F79C" wp14:editId="15D6A51A">
             <wp:extent cx="5731510" cy="2950210"/>
@@ -601,6 +612,7 @@
         <w:rPr>
           <w:noProof/>
         </w:rPr>
+        <w:lastRenderedPageBreak/>
         <w:drawing>
           <wp:inline distT="0" distB="0" distL="0" distR="0" wp14:anchorId="06E7A24D" wp14:editId="676B7D25">
             <wp:extent cx="5731510" cy="3214370"/>
@@ -672,7 +684,6 @@
         <w:rPr>
           <w:noProof/>
         </w:rPr>
-        <w:lastRenderedPageBreak/>
         <w:drawing>
           <wp:inline distT="0" distB="0" distL="0" distR="0" wp14:anchorId="560B7D37" wp14:editId="3EA99876">
             <wp:extent cx="5731510" cy="2695575"/>
@@ -762,6 +773,7 @@
         <w:rPr>
           <w:color w:val="000000" w:themeColor="text1"/>
         </w:rPr>
+        <w:lastRenderedPageBreak/>
         <w:t>2.Once having the b</w:t>
       </w:r>
       <w:r>
@@ -829,7 +841,6 @@
         <w:rPr>
           <w:noProof/>
         </w:rPr>
-        <w:lastRenderedPageBreak/>
         <w:drawing>
           <wp:inline distT="0" distB="0" distL="0" distR="0" wp14:anchorId="24C0ED5D" wp14:editId="05DE1D9A">
             <wp:extent cx="4243526" cy="4602887"/>
@@ -947,6 +958,7 @@
         <w:rPr>
           <w:color w:val="000000" w:themeColor="text1"/>
         </w:rPr>
+        <w:lastRenderedPageBreak/>
         <w:t>(Landing page-website view)</w:t>
       </w:r>
     </w:p>
@@ -960,7 +972,6 @@
         <w:rPr>
           <w:noProof/>
         </w:rPr>
-        <w:lastRenderedPageBreak/>
         <w:drawing>
           <wp:inline distT="0" distB="0" distL="0" distR="0" wp14:anchorId="051DAB86" wp14:editId="4440BD6F">
             <wp:extent cx="5731510" cy="3450590"/>
@@ -1089,6 +1100,7 @@
         <w:rPr>
           <w:color w:val="000000" w:themeColor="text1"/>
         </w:rPr>
+        <w:lastRenderedPageBreak/>
         <w:t>(Rot 13 page- website view)</w:t>
       </w:r>
     </w:p>
@@ -1102,7 +1114,6 @@
         <w:rPr>
           <w:noProof/>
         </w:rPr>
-        <w:lastRenderedPageBreak/>
         <w:drawing>
           <wp:inline distT="0" distB="0" distL="0" distR="0" wp14:anchorId="5B92D413" wp14:editId="5D38FC0C">
             <wp:extent cx="5731510" cy="2941320"/>
@@ -1259,6 +1270,7 @@
         <w:rPr>
           <w:color w:val="000000" w:themeColor="text1"/>
         </w:rPr>
+        <w:lastRenderedPageBreak/>
         <w:t>(Base 64- website view)</w:t>
       </w:r>
     </w:p>
@@ -1272,7 +1284,6 @@
         <w:rPr>
           <w:noProof/>
         </w:rPr>
-        <w:lastRenderedPageBreak/>
         <w:drawing>
           <wp:inline distT="0" distB="0" distL="0" distR="0" wp14:anchorId="1DDF8960" wp14:editId="651FE6E0">
             <wp:extent cx="5731510" cy="2950210"/>
@@ -1505,6 +1516,7 @@
         <w:rPr>
           <w:color w:val="000000" w:themeColor="text1"/>
         </w:rPr>
+        <w:lastRenderedPageBreak/>
         <w:t>PERSONAL EVALUATION</w:t>
       </w:r>
     </w:p>
@@ -1518,7 +1530,6 @@
         <w:rPr>
           <w:color w:val="000000" w:themeColor="text1"/>
         </w:rPr>
-        <w:lastRenderedPageBreak/>
         <w:t xml:space="preserve">This project is been very useful as first approach to JavaScript, its syntax and implementation in a website. It made me aware of the scope that JavaScript </w:t>
       </w:r>
       <w:proofErr w:type="gramStart"/>
@@ -2654,6 +2665,29 @@
       <w:contextualSpacing/>
     </w:pPr>
   </w:style>
+  <w:style w:type="character" w:styleId="Hyperlink">
+    <w:name w:val="Hyperlink"/>
+    <w:basedOn w:val="DefaultParagraphFont"/>
+    <w:uiPriority w:val="99"/>
+    <w:unhideWhenUsed/>
+    <w:rsid w:val="00853011"/>
+    <w:rPr>
+      <w:color w:val="0563C1" w:themeColor="hyperlink"/>
+      <w:u w:val="single"/>
+    </w:rPr>
+  </w:style>
+  <w:style w:type="character" w:styleId="UnresolvedMention">
+    <w:name w:val="Unresolved Mention"/>
+    <w:basedOn w:val="DefaultParagraphFont"/>
+    <w:uiPriority w:val="99"/>
+    <w:semiHidden/>
+    <w:unhideWhenUsed/>
+    <w:rsid w:val="00853011"/>
+    <w:rPr>
+      <w:color w:val="605E5C"/>
+      <w:shd w:val="clear" w:color="auto" w:fill="E1DFDD"/>
+    </w:rPr>
+  </w:style>
 </w:styles>
 </file>
 
